--- a/DireitoDigital.docx
+++ b/DireitoDigital.docx
@@ -1,6 +1,6 @@
 
 <file path=word/document.xml><?xml version="1.0" encoding="utf-8"?>
-<w:document xmlns:wpc="http://schemas.microsoft.com/office/word/2010/wordprocessingCanvas" xmlns:cx="http://schemas.microsoft.com/office/drawing/2014/chartex" xmlns:cx1="http://schemas.microsoft.com/office/drawing/2015/9/8/chartex" xmlns:cx2="http://schemas.microsoft.com/office/drawing/2015/10/21/chartex" xmlns:cx3="http://schemas.microsoft.com/office/drawing/2016/5/9/chartex" xmlns:cx4="http://schemas.microsoft.com/office/drawing/2016/5/10/chartex" xmlns:cx5="http://schemas.microsoft.com/office/drawing/2016/5/11/chartex" xmlns:cx6="http://schemas.microsoft.com/office/drawing/2016/5/12/chartex" xmlns:cx7="http://schemas.microsoft.com/office/drawing/2016/5/13/chartex" xmlns:cx8="http://schemas.microsoft.com/office/drawing/2016/5/14/chartex" xmlns:mc="http://schemas.openxmlformats.org/markup-compatibility/2006" xmlns:aink="http://schemas.microsoft.com/office/drawing/2016/ink" xmlns:am3d="http://schemas.microsoft.com/office/drawing/2017/model3d" xmlns:o="urn:schemas-microsoft-com:office:office" xmlns:oel="http://schemas.microsoft.com/office/2019/extlst" xmlns:r="http://schemas.openxmlformats.org/officeDocument/2006/relationships" xmlns:m="http://schemas.openxmlformats.org/officeDocument/2006/math" xmlns:v="urn:schemas-microsoft-com:vml" xmlns:wp14="http://schemas.microsoft.com/office/word/2010/wordprocessingDrawing" xmlns:wp="http://schemas.openxmlformats.org/drawingml/2006/wordprocessingDrawing" xmlns:w10="urn:schemas-microsoft-com:office:word" xmlns:w="http://schemas.openxmlformats.org/wordprocessingml/2006/main" xmlns:w14="http://schemas.microsoft.com/office/word/2010/wordml" xmlns:w15="http://schemas.microsoft.com/office/word/2012/wordml" xmlns:w16cex="http://schemas.microsoft.com/office/word/2018/wordml/cex" xmlns:w16cid="http://schemas.microsoft.com/office/word/2016/wordml/cid" xmlns:w16="http://schemas.microsoft.com/office/word/2018/wordml" xmlns:w16du="http://schemas.microsoft.com/office/word/2023/wordml/word16du" xmlns:w16sdtdh="http://schemas.microsoft.com/office/word/2020/wordml/sdtdatahash" xmlns:w16se="http://schemas.microsoft.com/office/word/2015/wordml/symex" xmlns:wpg="http://schemas.microsoft.com/office/word/2010/wordprocessingGroup" xmlns:wpi="http://schemas.microsoft.com/office/word/2010/wordprocessingInk" xmlns:wne="http://schemas.microsoft.com/office/word/2006/wordml" xmlns:wps="http://schemas.microsoft.com/office/word/2010/wordprocessingShape" mc:Ignorable="w14 w15 w16se w16cid w16 w16cex w16sdtdh wp14">
+<w:document xmlns:ve="http://schemas.openxmlformats.org/markup-compatibility/2006" xmlns:o="urn:schemas-microsoft-com:office:office" xmlns:r="http://schemas.openxmlformats.org/officeDocument/2006/relationships" xmlns:m="http://schemas.openxmlformats.org/officeDocument/2006/math" xmlns:v="urn:schemas-microsoft-com:vml" xmlns:wp="http://schemas.openxmlformats.org/drawingml/2006/wordprocessingDrawing" xmlns:w10="urn:schemas-microsoft-com:office:word" xmlns:w="http://schemas.openxmlformats.org/wordprocessingml/2006/main" xmlns:wne="http://schemas.microsoft.com/office/word/2006/wordml">
   <w:body>
     <w:p>
       <w:pPr>
@@ -34,7 +34,93 @@
     </w:p>
     <w:p>
       <w:r>
-        <w:t>RA - 41922793 – Lucas Silva de Oliveira</w:t>
+        <w:t xml:space="preserve">RA: </w:t>
+      </w:r>
+      <w:r>
+        <w:t>41922793 – Lucas Silva de Oliveira</w:t>
+      </w:r>
+    </w:p>
+    <w:p>
+      <w:r>
+        <w:t>RA: 42025958 –</w:t>
+      </w:r>
+      <w:r>
+        <w:t xml:space="preserve"> Carlos Alberto Fidelis de Carvalho</w:t>
+      </w:r>
+    </w:p>
+    <w:p>
+      <w:r>
+        <w:t xml:space="preserve">RA: </w:t>
+      </w:r>
+      <w:r>
+        <w:t>41922136</w:t>
+      </w:r>
+      <w:r>
+        <w:t xml:space="preserve"> - </w:t>
+      </w:r>
+      <w:r>
+        <w:t>Michaell Alves Couto</w:t>
+      </w:r>
+    </w:p>
+    <w:p>
+      <w:r>
+        <w:t xml:space="preserve">RA: </w:t>
+      </w:r>
+      <w:r>
+        <w:t>41921394</w:t>
+      </w:r>
+      <w:r>
+        <w:t xml:space="preserve"> - </w:t>
+      </w:r>
+      <w:r>
+        <w:t>Vinicius Fernandes Souza</w:t>
+      </w:r>
+    </w:p>
+    <w:p>
+      <w:r>
+        <w:t xml:space="preserve">RA: </w:t>
+      </w:r>
+      <w:r>
+        <w:t>4231924875</w:t>
+      </w:r>
+      <w:r>
+        <w:t xml:space="preserve"> -</w:t>
+      </w:r>
+      <w:r>
+        <w:t>Gustavo Gomes da Silva Vieira</w:t>
+      </w:r>
+    </w:p>
+    <w:p>
+      <w:r>
+        <w:t xml:space="preserve">RA: </w:t>
+      </w:r>
+      <w:r>
+        <w:t>41922090</w:t>
+      </w:r>
+      <w:r>
+        <w:t xml:space="preserve"> – </w:t>
+      </w:r>
+      <w:r>
+        <w:t>Heitor Purcino Mota</w:t>
+      </w:r>
+    </w:p>
+    <w:p>
+      <w:r>
+        <w:t xml:space="preserve">RA: </w:t>
+      </w:r>
+      <w:r>
+        <w:t>41922202</w:t>
+      </w:r>
+      <w:r>
+        <w:t xml:space="preserve"> – </w:t>
+      </w:r>
+      <w:r>
+        <w:t>Gabriel Lucas Ribeiro</w:t>
+      </w:r>
+    </w:p>
+    <w:p>
+      <w:r>
+        <w:t>RA: 41923020 – Eder  Germanio</w:t>
       </w:r>
     </w:p>
     <w:p>
@@ -45,9 +131,6 @@
         </w:rPr>
       </w:pPr>
       <w:r>
-        <w:t>RA – 42025958- Carlos Alberto Fidelis de Carvalho</w:t>
-      </w:r>
-      <w:r>
         <w:br/>
       </w:r>
       <w:r>
@@ -63,7 +146,15 @@
     </w:p>
     <w:p>
       <w:r>
-        <w:t>Agentes de tratamento: Entidades, sejam pessoas físicas ou jurídicas, que são responsáveis por realizar o tratamento de dados pessoais. Essas entidades podem incluir empresas, organizações governamentais e indivíduos que coletam, armazenam, processam e utilizam dados pessoais para diversos fins, como marketing, pesquisa, segurança e muito mais.</w:t>
+        <w:t>Agentes de tratamento: Entidades</w:t>
+      </w:r>
+      <w:proofErr w:type="gramStart"/>
+      <w:r>
+        <w:t>, sejam</w:t>
+      </w:r>
+      <w:proofErr w:type="gramEnd"/>
+      <w:r>
+        <w:t xml:space="preserve"> pessoas físicas ou jurídicas, que são responsáveis por realizar o tratamento de dados pessoais. Essas entidades podem incluir empresas, organizações governamentais e indivíduos que coletam, armazenam, processam e utilizam dados pessoais para diversos fins, como marketing, pesquisa, segurança e muito mais.</w:t>
       </w:r>
     </w:p>
     <w:p/>
@@ -75,31 +166,28 @@
     <w:p/>
     <w:p>
       <w:r>
-        <w:t>Anonimização de dados: Processo pelo qual os dados pessoais são modificados ou removidos de forma a torná-los anônimos. Isso significa que as informações que poderiam ser usadas para identificar uma pessoa são eliminadas ou alteradas, de modo que a pessoa não possa ser identificada a partir dos dados. A anonimização é uma ferramenta importante para a proteção da privacidade e é frequentemente usada quando os dados são compartilhados ou publicados.</w:t>
-      </w:r>
-    </w:p>
-    <w:p/>
-    <w:p>
-      <w:r>
-        <w:t xml:space="preserve">Automação de vagas de emprego: O uso de tecnologia, como inteligência artificial e robótica, para substituir tarefas que antes eram realizadas por humanos. Isso pode resultar na redução de postos de trabalho, à medida que as máquinas assumem funções que antes eram realizadas por pessoas. No entanto, a automação também pode </w:t>
-      </w:r>
-      <w:r>
-        <w:t>criar</w:t>
-      </w:r>
-      <w:r>
-        <w:t xml:space="preserve"> oportunidades de emprego e aumentar a eficiência em muitos setores.</w:t>
-      </w:r>
-    </w:p>
-    <w:p/>
-    <w:p>
-      <w:r>
-        <w:t xml:space="preserve">Autoridade Nacional de Proteção de Dados: Órgão governamental que tem a responsabilidade de fiscalizar e garantir o cumprimento das leis e regulamentos relacionados à proteção de dados pessoais em um país. Essa autoridade pode ter o poder de impor sanções por violações de proteção de dados, </w:t>
-      </w:r>
-      <w:r>
-        <w:t>fornece</w:t>
-      </w:r>
-      <w:r>
-        <w:t xml:space="preserve"> orientações sobre melhores práticas de proteção de dados e atuar como um recurso para indivíduos e organizações em questões de privacidade e proteção de dados.</w:t>
+        <w:t xml:space="preserve">Anonimização de dados: Processo pelo qual os dados pessoais são modificados ou removidos </w:t>
+      </w:r>
+      <w:proofErr w:type="gramStart"/>
+      <w:r>
+        <w:t>de</w:t>
+      </w:r>
+      <w:proofErr w:type="gramEnd"/>
+      <w:r>
+        <w:t xml:space="preserve"> forma a torná-los anônimos. Isso significa que as informações que poderiam ser usadas para identificar uma pessoa são eliminadas ou alteradas, de modo que a pessoa não possa ser identificada a partir dos dados. A anonimização é uma ferramenta importante para a proteção da privacidade e é frequentemente usada quando os dados são compartilhados ou publicados.</w:t>
+      </w:r>
+    </w:p>
+    <w:p/>
+    <w:p>
+      <w:r>
+        <w:t>Automação de vagas de emprego: O uso de tecnologia, como inteligência artificial e robótica, para substituir tarefas que antes eram realizadas por humanos. Isso pode resultar na redução de postos de trabalho, à medida que as máquinas assumem funções que antes eram realizadas por pessoas. No entanto, a automação também pode criar oportunidades de emprego e aumentar a eficiência em muitos setores.</w:t>
+      </w:r>
+    </w:p>
+    <w:p/>
+    <w:p>
+      <w:r>
+        <w:lastRenderedPageBreak/>
+        <w:t>Autoridade Nacional de Proteção de Dados: Órgão governamental que tem a responsabilidade de fiscalizar e garantir o cumprimento das leis e regulamentos relacionados à proteção de dados pessoais em um país. Essa autoridade pode ter o poder de impor sanções por violações de proteção de dados, fornece orientações sobre melhores práticas de proteção de dados e atuar como um recurso para indivíduos e organizações em questões de privacidade e proteção de dados.</w:t>
       </w:r>
       <w:r>
         <w:br/>
@@ -120,251 +208,310 @@
     </w:p>
     <w:p>
       <w:r>
+        <w:t xml:space="preserve">Câmaras de eco: Ambientes digitais em que as pessoas são expostas principalmente a informações, opiniões e visões de mundo que confirmam e reforçam suas próprias crenças e perspectivas, gerando um efeito de reforço e polarização, podendo limitar a diversidade de pensamento e o diálogo construtivo. A imagem abaixo traz uma reflexão sobre isso, onde uma pessoa tem pensamentos fechados somente para </w:t>
+      </w:r>
+      <w:proofErr w:type="gramStart"/>
+      <w:r>
+        <w:t>ela mesmo</w:t>
+      </w:r>
+      <w:proofErr w:type="gramEnd"/>
+    </w:p>
+    <w:p/>
+    <w:p>
+      <w:r>
+        <w:t xml:space="preserve">Copyright: </w:t>
+      </w:r>
+      <w:r>
+        <w:t>Direito exclusivo concedido ao autor ou criador de uma obra para reproduzir, distribuir, exibir e controlar seu uso, impedindo a cópia não autorizada e protegendo a propriedade intelectual.</w:t>
+      </w:r>
+    </w:p>
+    <w:p/>
+    <w:p>
+      <w:proofErr w:type="spellStart"/>
+      <w:r>
+        <w:t>Copyleft</w:t>
+      </w:r>
+      <w:proofErr w:type="spellEnd"/>
+      <w:r>
+        <w:t>: Estratégia que permite a distribuição livre de obras autorais, desde que as obras derivadas mantenham a liberdade de uso e compartilhamento, promovendo a colaboração e a liberdade de criação.</w:t>
+      </w:r>
+    </w:p>
+    <w:p/>
+    <w:p>
+      <w:proofErr w:type="spellStart"/>
+      <w:r>
+        <w:t>Creative</w:t>
+      </w:r>
+      <w:proofErr w:type="spellEnd"/>
+      <w:r>
+        <w:t xml:space="preserve"> </w:t>
+      </w:r>
+      <w:proofErr w:type="spellStart"/>
+      <w:r>
+        <w:t>Commons</w:t>
+      </w:r>
+      <w:proofErr w:type="spellEnd"/>
+      <w:r>
+        <w:t xml:space="preserve">: Organização que oferece licenças padronizadas para obras criativas, permitindo ao autor </w:t>
+      </w:r>
+      <w:proofErr w:type="gramStart"/>
+      <w:r>
+        <w:t>flexibilizar</w:t>
+      </w:r>
+      <w:proofErr w:type="gramEnd"/>
+      <w:r>
+        <w:t xml:space="preserve"> as restrições tradicionais de direitos autorais e conceder diferentes permissões aos usuários, incentivando a disseminação do conhecimento e a colaboração.</w:t>
+      </w:r>
+      <w:r>
+        <w:br/>
+      </w:r>
+    </w:p>
+    <w:p>
+      <w:r>
+        <w:t xml:space="preserve">Criptomoeda: Moeda digital baseada em criptografia que utiliza tecnologias como </w:t>
+      </w:r>
+      <w:proofErr w:type="spellStart"/>
+      <w:r>
+        <w:t>blockchain</w:t>
+      </w:r>
+      <w:proofErr w:type="spellEnd"/>
+      <w:r>
+        <w:t xml:space="preserve"> para garantir a segurança das transações e controlar a criação de novas unidades monetárias, proporcionando um meio de troca descentralizado e seguro.</w:t>
+      </w:r>
+      <w:r>
+        <w:br/>
+      </w:r>
+    </w:p>
+    <w:p>
+      <w:proofErr w:type="spellStart"/>
+      <w:r>
+        <w:t>Cyberdemocracia</w:t>
+      </w:r>
+      <w:proofErr w:type="spellEnd"/>
+      <w:r>
+        <w:t>: Utilização da tecnologia e da internet para promover a participação cidadã, o acesso à informação e a governança democrática em um contexto digital, fortalecendo a voz e a participação dos cidadãos.</w:t>
+      </w:r>
+      <w:r>
+        <w:br/>
+      </w:r>
+      <w:r>
+        <w:br/>
+      </w:r>
+      <w:r>
+        <w:t>Dados de crianças e adolescentes: Informações pessoais relacionadas a indivíduos com idade inferior a 18 anos, sujeitas a tratamento específico e proteção adicional de acordo com as leis de privacidade, visando garantir a segurança e a privacidade desses indivíduos vulneráveis.</w:t>
+      </w:r>
+      <w:r>
+        <w:br/>
+      </w:r>
+    </w:p>
+    <w:p>
+      <w:r>
         <w:lastRenderedPageBreak/>
-        <w:t>Câmaras de eco: Ambientes digitais em que as pessoas são expostas principalmente a informações, opiniões e visões de mundo que confirmam e reforçam suas próprias crenças e perspectivas, gerando um efeito de reforço e polarização, podendo limitar a diversidade de pensamento e o diálogo construtivo. A imagem abaixo traz uma reflexão sobre isso, onde uma pessoa tem pensamentos fechados somente para ela mesmo</w:t>
-      </w:r>
-    </w:p>
-    <w:p/>
-    <w:p>
-      <w:r>
-        <w:t xml:space="preserve">Copyright: </w:t>
-      </w:r>
-      <w:r>
-        <w:t>Direito exclusivo concedido ao autor ou criador de uma obra para reproduzir, distribuir, exibir e controlar seu uso, impedindo a cópia não autorizada e protegendo a propriedade intelectual.</w:t>
+        <w:t>Dados pessoais: Informações relacionadas a uma pessoa identificada ou identificável, como nome, endereço, número de telefone, que podem ser usadas para identificá-la ou contatá-la, sendo protegidas por regulamentações de privacidade.</w:t>
+      </w:r>
+    </w:p>
+    <w:p/>
+    <w:p>
+      <w:r>
+        <w:t>Dados sensíveis: Categorias especiais de dados pessoais, como origem racial, opiniões políticas, saúde, que requerem maior proteção legal devido ao seu potencial de uso indevido ou discriminação, necessitando de cuidados adicionais em seu tratamento.</w:t>
+      </w:r>
+    </w:p>
+    <w:p/>
+    <w:p>
+      <w:r>
+        <w:t>Direitos autorais: Conjunto de direitos exclusivos concedidos aos autores de obras intelectuais, como livros, músicas, filmes, para controlar sua reprodução, distribuição e uso comercial, protegendo o trabalho intelectual do autor.</w:t>
+      </w:r>
+    </w:p>
+    <w:p/>
+    <w:p>
+      <w:r>
+        <w:t>Direitos morais do autor: Direitos inalienáveis e irrenunciáveis que protegem a relação íntima do autor com sua obra, garantindo sua autoria, integridade e o direito de ser reconhecido como o autor legítimo, preservando a reputação e a integridade do trabalho.</w:t>
+      </w:r>
+      <w:r>
+        <w:br/>
+      </w:r>
+    </w:p>
+    <w:p>
+      <w:r>
+        <w:t>Direitos patrimoniais do autor: Direitos inalienáveis e irrenunciáveis que protegem a relação íntima do autor com sua obra, garantindo sua autoria, integridade e o direito de ser reconhecido como o autor legítimo, preservando a reputação e a integridade do trabalho.</w:t>
+      </w:r>
+    </w:p>
+    <w:p/>
+    <w:p>
+      <w:r>
+        <w:t>Discurso de Ódio: Expressões que incitam ou promovem ódio, discriminação, violência ou preconceito contra indivíduos ou grupos com base em características como raça, religião ou orientação sexual, prejudicando a convivência pacífica e os direitos humanos.</w:t>
+      </w:r>
+      <w:r>
+        <w:br/>
+      </w:r>
+    </w:p>
+    <w:p>
+      <w:r>
+        <w:t xml:space="preserve">Fake News: Notícias falsas ou </w:t>
+      </w:r>
+      <w:proofErr w:type="gramStart"/>
+      <w:r>
+        <w:t>desinformação propagadas com o objetivo de enganar</w:t>
+      </w:r>
+      <w:proofErr w:type="gramEnd"/>
+      <w:r>
+        <w:t xml:space="preserve"> ou manipular o público, causando impactos negativos na sociedade e na opinião pública, comprometendo a veracidade e a confiabilidade das informações.</w:t>
+      </w:r>
+    </w:p>
+    <w:p/>
+    <w:p>
+      <w:r>
+        <w:t xml:space="preserve">Governança de rede: Conjunto de princípios, regras e processos que regulam o funcionamento e a tomada de decisões em redes, envolvendo diferentes atores e organizações, visando </w:t>
+      </w:r>
+      <w:proofErr w:type="gramStart"/>
+      <w:r>
+        <w:t>a</w:t>
+      </w:r>
+      <w:proofErr w:type="gramEnd"/>
+      <w:r>
+        <w:t xml:space="preserve"> eficiência, a transparência e a colaboração entre os participantes.</w:t>
+      </w:r>
+    </w:p>
+    <w:p/>
+    <w:p>
+      <w:r>
+        <w:t>Informação sigilosa: Dados ou informações confidenciais que devem ser protegidos de acesso ou divulgação não autorizados, geralmente relacionados a assuntos estratégicos, comerciais ou governamentais sensíveis, garantindo a confidencialidade e a segurança dessas informações.</w:t>
+      </w:r>
+    </w:p>
+    <w:p/>
+    <w:p>
+      <w:r>
+        <w:lastRenderedPageBreak/>
+        <w:t>Inteligência artificial: Campo da ciência da computação que se dedica ao desenvolvimento de sistemas e algoritmos capazes de realizar tarefas que normalmente exigem inteligência humana, como aprendizado, reconhecimento de padrões e tomada de decisões.</w:t>
+      </w:r>
+    </w:p>
+    <w:p/>
+    <w:p>
+      <w:r>
+        <w:t>Internet: Rede global de computadores interconectados que permite a troca de informações e o acesso a recursos digitais em escala mundial, proporcionando a comunicação, o compartilhamento de conhecimento e a interação entre indivíduos e organizações.</w:t>
       </w:r>
     </w:p>
     <w:p/>
     <w:p>
       <w:proofErr w:type="spellStart"/>
       <w:r>
-        <w:t>Copyleft</w:t>
+        <w:t>Non-fugible</w:t>
       </w:r>
       <w:proofErr w:type="spellEnd"/>
       <w:r>
-        <w:t xml:space="preserve">: Estratégia que permite a distribuição livre de obras autorais, desde que as obras derivadas </w:t>
-      </w:r>
-      <w:r>
-        <w:t>mantenham a</w:t>
-      </w:r>
-      <w:r>
-        <w:t xml:space="preserve"> liberdade de uso e compartilhamento, promovendo a colaboração e a liberdade de criação.</w:t>
-      </w:r>
-    </w:p>
-    <w:p/>
-    <w:p>
+        <w:t xml:space="preserve"> </w:t>
+      </w:r>
       <w:proofErr w:type="spellStart"/>
       <w:r>
-        <w:t>Creative</w:t>
+        <w:t>token</w:t>
       </w:r>
       <w:proofErr w:type="spellEnd"/>
       <w:r>
-        <w:t xml:space="preserve"> Commons: Organização que oferece licenças padronizadas para obras criativas, permitindo ao autor flexibilizar as restrições tradicionais de direitos autorais e conceder diferentes permissões aos usuários, incentivando a disseminação do conhecimento e a colaboração.</w:t>
-      </w:r>
-      <w:r>
-        <w:br/>
-      </w:r>
-    </w:p>
-    <w:p>
-      <w:r>
-        <w:t xml:space="preserve">Criptomoeda: Moeda digital baseada em criptografia que utiliza tecnologias como </w:t>
+        <w:t xml:space="preserve">: </w:t>
       </w:r>
       <w:proofErr w:type="spellStart"/>
       <w:r>
+        <w:t>Token</w:t>
+      </w:r>
+      <w:proofErr w:type="spellEnd"/>
+      <w:r>
+        <w:t xml:space="preserve"> digital único e indivisível, baseado em </w:t>
+      </w:r>
+      <w:proofErr w:type="spellStart"/>
+      <w:r>
         <w:t>blockchain</w:t>
       </w:r>
       <w:proofErr w:type="spellEnd"/>
       <w:r>
-        <w:t xml:space="preserve"> para garantir a segurança das transações e controlar a criação de novas unidades monetárias, proporcionando um meio de troca descentralizado e seguro.</w:t>
-      </w:r>
-      <w:r>
-        <w:br/>
-      </w:r>
-    </w:p>
+        <w:t>, que atribui propriedade ou autenticidade a um ativo digital específico, como uma obra de arte digital ou colecionável, permitindo a certificação e a comercialização de ativos digitais exclusivos.</w:t>
+      </w:r>
+    </w:p>
+    <w:p/>
+    <w:p>
+      <w:r>
+        <w:t>Paradoxo da intolerância: Ideia de que, em uma sociedade que preza pela tolerância, a intolerância absoluta não pode ser tolerada, pois ameaça os próprios princípios da tolerância e da liberdade, requerendo uma postura crítica em relação àqueles que buscam promover a intolerância.</w:t>
+      </w:r>
+    </w:p>
+    <w:p/>
+    <w:p>
+      <w:r>
+        <w:t>Propriedade industrial: Conjunto de direitos que protegem as criações intelectuais relacionadas a invenções, marcas e outros aspectos do comércio e da indústria, garantindo a exclusividade e a exploração comercial dessas criações.</w:t>
+      </w:r>
+    </w:p>
+    <w:p/>
+    <w:p>
+      <w:r>
+        <w:t>Propriedade intelectual: Conjunto de direitos legais que protegem as criações intelectuais, como obras literárias, músicas, invenções, marcas, símbolos e segredos comerciais, assegurando a propriedade e a exploração econômica dessas criações.</w:t>
+      </w:r>
+    </w:p>
+    <w:p/>
     <w:p>
       <w:proofErr w:type="spellStart"/>
       <w:r>
-        <w:t>Cyberdemocracia</w:t>
+        <w:t>Sandbox</w:t>
       </w:r>
       <w:proofErr w:type="spellEnd"/>
       <w:r>
-        <w:t>: Utilização da tecnologia e da internet para promover a participação cidadã, o acesso à informação e a governança democrática em um contexto digital, fortalecendo a voz e a participação dos cidadãos.</w:t>
-      </w:r>
-      <w:r>
-        <w:br/>
-      </w:r>
-      <w:r>
-        <w:br/>
-      </w:r>
-      <w:r>
-        <w:t>Dados de crianças e adolescentes: Informações pessoais relacionadas a indivíduos com idade inferior a 18 anos, sujeitas a tratamento específico e proteção adicional de acordo com as leis de privacidade, visando garantir a segurança e a privacidade desses indivíduos vulneráveis.</w:t>
-      </w:r>
-      <w:r>
-        <w:br/>
-      </w:r>
-    </w:p>
-    <w:p>
-      <w:r>
-        <w:t>Dados pessoais: Informações relacionadas a uma pessoa identificada ou identificável, como nome, endereço, número de telefone, que podem ser usadas para identificá-la ou contatá-la, sendo protegidas por regulamentações de privacidade.</w:t>
-      </w:r>
-    </w:p>
-    <w:p/>
-    <w:p>
-      <w:r>
-        <w:t>Dados sensíveis: Categorias especiais de dados pessoais, como origem racial, opiniões políticas, saúde, que requerem maior proteção legal devido ao seu potencial de uso indevido ou discriminação, necessitando de cuidados adicionais em seu tratamento.</w:t>
+        <w:t xml:space="preserve"> (ambiente regulatório experimental): Ambiente controlado e regulamentado onde novas ideias, produtos ou serviços podem ser testados e desenvolvidos com </w:t>
+      </w:r>
+      <w:proofErr w:type="gramStart"/>
+      <w:r>
+        <w:t>flexibilizações</w:t>
+      </w:r>
+      <w:proofErr w:type="gramEnd"/>
+      <w:r>
+        <w:t xml:space="preserve"> ou isenções regulatórias temporárias, incentivando a inovação e o empreendedorismo.</w:t>
+      </w:r>
+    </w:p>
+    <w:p/>
+    <w:p>
+      <w:proofErr w:type="spellStart"/>
+      <w:r>
+        <w:t>Smartcities</w:t>
+      </w:r>
+      <w:proofErr w:type="spellEnd"/>
+      <w:r>
+        <w:t xml:space="preserve"> (cidades inteligentes): Cidades que utilizam tecnologias digitais e de comunicação para melhorar a qualidade de vida, eficiência, sustentabilidade e interação entre os cidadãos e o ambiente urbano, visando aprimorar a gestão e os serviços urbanos.</w:t>
+      </w:r>
+    </w:p>
+    <w:p/>
+    <w:p>
+      <w:r>
+        <w:t xml:space="preserve">Startup: Empresa emergente e inovadora, geralmente no campo da tecnologia, que busca desenvolver um modelo de negócio escalável, repetível e com potencial de crescimento rápido, promovendo a inovação e a </w:t>
+      </w:r>
+      <w:proofErr w:type="spellStart"/>
+      <w:r>
+        <w:t>disrupção</w:t>
+      </w:r>
+      <w:proofErr w:type="spellEnd"/>
+      <w:r>
+        <w:t xml:space="preserve"> nos mercados.</w:t>
       </w:r>
     </w:p>
     <w:p/>
     <w:p>
       <w:r>
         <w:lastRenderedPageBreak/>
-        <w:t>Direitos autorais: Conjunto de direitos exclusivos concedidos aos autores de obras intelectuais, como livros, músicas, filmes, para controlar sua reprodução, distribuição e uso comercial, protegendo o trabalho intelectual do autor.</w:t>
-      </w:r>
-    </w:p>
-    <w:p/>
-    <w:p>
-      <w:r>
-        <w:t>Direitos morais do autor: Direitos inalienáveis e irrenunciáveis que protegem a relação íntima do autor com sua obra, garantindo sua autoria, integridade e o direito de ser reconhecido como o autor legítimo, preservando a reputação e a integridade do trabalho.</w:t>
-      </w:r>
-      <w:r>
-        <w:br/>
-      </w:r>
-    </w:p>
-    <w:p>
-      <w:r>
-        <w:t>Direitos patrimoniais do autor: Direitos inalienáveis e irrenunciáveis que protegem a relação íntima do autor com sua obra, garantindo sua autoria, integridade e o direito de ser reconhecido como o autor legítimo, preservando a reputação e a integridade do trabalho.</w:t>
-      </w:r>
-    </w:p>
-    <w:p/>
-    <w:p>
-      <w:r>
-        <w:t>Discurso de Ódio: Expressões que incitam ou promovem ódio, discriminação, violência ou preconceito contra indivíduos ou grupos com base em características como raça, religião ou orientação sexual, prejudicando a convivência pacífica e os direitos humanos.</w:t>
-      </w:r>
-      <w:r>
-        <w:br/>
-      </w:r>
-    </w:p>
-    <w:p>
-      <w:r>
-        <w:t>Fake News: Notícias falsas ou desinformação propagadas com o objetivo de enganar ou manipular o público, causando impactos negativos na sociedade e na opinião pública, comprometendo a veracidade e a confiabilidade das informações.</w:t>
-      </w:r>
-    </w:p>
-    <w:p/>
-    <w:p>
-      <w:r>
-        <w:t>Governança de rede: Conjunto de princípios, regras e processos que regulam o funcionamento e a tomada de decisões em redes, envolvendo diferentes atores e organizações, visando a eficiência, a transparência e a colaboração entre os participantes.</w:t>
-      </w:r>
-    </w:p>
-    <w:p/>
-    <w:p>
-      <w:r>
-        <w:t>Informação sigilosa: Dados ou informações confidenciais que devem ser protegidos de acesso ou divulgação não autorizados, geralmente relacionados a assuntos estratégicos, comerciais ou governamentais sensíveis, garantindo a confidencialidade e a segurança dessas informações.</w:t>
-      </w:r>
-    </w:p>
-    <w:p/>
-    <w:p>
-      <w:r>
-        <w:t>Inteligência artificial: Campo da ciência da computação que se dedica ao desenvolvimento de sistemas e algoritmos capazes de realizar tarefas que normalmente exigem inteligência humana, como aprendizado, reconhecimento de padrões e tomada de decisões.</w:t>
-      </w:r>
-    </w:p>
-    <w:p/>
-    <w:p>
-      <w:r>
-        <w:t>Internet: Rede global de computadores interconectados que permite a troca de informações e o acesso a recursos digitais em escala mundial, proporcionando a comunicação, o compartilhamento de conhecimento e a interação entre indivíduos e organizações.</w:t>
-      </w:r>
-    </w:p>
-    <w:p/>
-    <w:p>
-      <w:r>
-        <w:lastRenderedPageBreak/>
-        <w:t>Non-</w:t>
-      </w:r>
-      <w:proofErr w:type="spellStart"/>
-      <w:r>
-        <w:t>fugible</w:t>
-      </w:r>
-      <w:proofErr w:type="spellEnd"/>
-      <w:r>
-        <w:t xml:space="preserve"> token: Token digital único e indivisível, baseado em </w:t>
-      </w:r>
-      <w:proofErr w:type="spellStart"/>
-      <w:r>
-        <w:t>blockchain</w:t>
-      </w:r>
-      <w:proofErr w:type="spellEnd"/>
-      <w:r>
-        <w:t>, que atribui propriedade ou autenticidade a um ativo digital específico, como uma obra de arte digital ou colecionável, permitindo a certificação e a comercialização de ativos digitais exclusivos.</w:t>
-      </w:r>
-    </w:p>
-    <w:p/>
-    <w:p>
-      <w:r>
-        <w:t>Paradoxo da intolerância: Ideia de que, em uma sociedade que preza pela tolerância, a intolerância absoluta não pode ser tolerada, pois ameaça os próprios princípios da tolerância e da liberdade, requerendo uma postura crítica em relação àqueles que buscam promover a intolerância.</w:t>
-      </w:r>
-    </w:p>
-    <w:p/>
-    <w:p>
-      <w:r>
-        <w:t>Propriedade industrial: Conjunto de direitos que protegem as criações intelectuais relacionadas a invenções, marcas e outros aspectos do comércio e da indústria, garantindo a exclusividade e a exploração comercial dessas criações.</w:t>
-      </w:r>
-    </w:p>
-    <w:p/>
-    <w:p>
-      <w:r>
-        <w:t>Propriedade intelectual: Conjunto de direitos legais que protegem as criações intelectuais, como obras literárias, músicas, invenções, marcas, símbolos e segredos comerciais, assegurando a propriedade e a exploração econômica dessas criações.</w:t>
-      </w:r>
-    </w:p>
-    <w:p/>
-    <w:p>
-      <w:proofErr w:type="spellStart"/>
-      <w:r>
-        <w:t>Sandbox</w:t>
-      </w:r>
-      <w:proofErr w:type="spellEnd"/>
-      <w:r>
-        <w:t xml:space="preserve"> (ambiente regulatório experimental): Ambiente controlado e regulamentado onde novas ideias, produtos ou serviços podem ser testados e desenvolvidos com flexibilizações ou isenções regulatórias temporárias, incentivando a inovação e o empreendedorismo.</w:t>
-      </w:r>
-    </w:p>
-    <w:p/>
-    <w:p>
-      <w:proofErr w:type="spellStart"/>
-      <w:r>
-        <w:t>Smartcities</w:t>
-      </w:r>
-      <w:proofErr w:type="spellEnd"/>
-      <w:r>
-        <w:t xml:space="preserve"> (cidades inteligentes): Cidades que utilizam tecnologias digitais e de comunicação para melhorar a qualidade de vida, eficiência, sustentabilidade e interação entre os cidadãos e o ambiente urbano, visando aprimorar a gestão e os serviços urbanos.</w:t>
-      </w:r>
-    </w:p>
-    <w:p/>
-    <w:p>
-      <w:r>
-        <w:t xml:space="preserve">Startup: Empresa emergente e inovadora, geralmente no campo da tecnologia, que busca desenvolver um modelo de negócio escalável, repetível e com potencial de crescimento rápido, promovendo a inovação e a </w:t>
-      </w:r>
-      <w:proofErr w:type="spellStart"/>
-      <w:r>
-        <w:t>disrupção</w:t>
-      </w:r>
-      <w:proofErr w:type="spellEnd"/>
-      <w:r>
-        <w:t xml:space="preserve"> nos mercados.</w:t>
-      </w:r>
-    </w:p>
-    <w:p/>
-    <w:p>
-      <w:r>
         <w:t>Subordinação algorítmica: Situação em que as decisões e as ações de um indivíduo são direcionadas por algoritmos ou sistemas automatizados, limitando sua autonomia e liberdade de escolha, podendo ter implicações éticas e sociais.</w:t>
       </w:r>
     </w:p>
     <w:p/>
     <w:p>
       <w:r>
-        <w:t>Tecnocracia: Sistema de governo em que o poder é exercido por especialistas técnicos ou científicos, que tomam decisões baseadas em conhecimento e expertise em suas respectivas áreas, visando a eficiência e o embasamento técnico-científico.</w:t>
-      </w:r>
-    </w:p>
-    <w:p/>
-    <w:p>
-      <w:r>
-        <w:lastRenderedPageBreak/>
+        <w:t xml:space="preserve">Tecnocracia: Sistema de governo em que o poder é exercido por especialistas técnicos ou científicos, que tomam decisões baseadas em conhecimento e expertise em suas respectivas áreas, visando </w:t>
+      </w:r>
+      <w:proofErr w:type="gramStart"/>
+      <w:r>
+        <w:t>a</w:t>
+      </w:r>
+      <w:proofErr w:type="gramEnd"/>
+      <w:r>
+        <w:t xml:space="preserve"> eficiência e o embasamento técnico-científico.</w:t>
+      </w:r>
+    </w:p>
+    <w:p/>
+    <w:p>
+      <w:r>
         <w:t>Transparência ativa: Prática de divulgar e disponibilizar informações de interesse público de forma proativa, sem necessidade de solicitação, permitindo a transparência, o acesso à informação e a participação cidadã na gestão pública.</w:t>
       </w:r>
     </w:p>
@@ -383,7 +530,15 @@
     <w:p/>
     <w:p>
       <w:r>
-        <w:t>Uberização das relações trabalhistas: Fenômeno caracterizado pela precarização e fragmentação do trabalho, com o uso de plataformas digitais para conectar prestadores de serviços a demandantes, frequentemente sem garantias trabalhistas e direitos sociais, impactando o mercado de trabalho e as relações laborais.</w:t>
+        <w:t xml:space="preserve">Uberização das relações trabalhistas: Fenômeno caracterizado pela precarização e fragmentação do trabalho, com o uso de plataformas digitais para conectar prestadores de serviços a demandantes, frequentemente sem </w:t>
+      </w:r>
+      <w:proofErr w:type="gramStart"/>
+      <w:r>
+        <w:t>garantias trabalhistas e direitos sociais, impactando o mercado de trabalho e as relações laborais</w:t>
+      </w:r>
+      <w:proofErr w:type="gramEnd"/>
+      <w:r>
+        <w:t>.</w:t>
       </w:r>
     </w:p>
     <w:p/>
@@ -403,8 +558,8 @@
 </file>
 
 <file path=word/numbering.xml><?xml version="1.0" encoding="utf-8"?>
-<w:numbering xmlns:wpc="http://schemas.microsoft.com/office/word/2010/wordprocessingCanvas" xmlns:cx="http://schemas.microsoft.com/office/drawing/2014/chartex" xmlns:cx1="http://schemas.microsoft.com/office/drawing/2015/9/8/chartex" xmlns:cx2="http://schemas.microsoft.com/office/drawing/2015/10/21/chartex" xmlns:cx3="http://schemas.microsoft.com/office/drawing/2016/5/9/chartex" xmlns:cx4="http://schemas.microsoft.com/office/drawing/2016/5/10/chartex" xmlns:cx5="http://schemas.microsoft.com/office/drawing/2016/5/11/chartex" xmlns:cx6="http://schemas.microsoft.com/office/drawing/2016/5/12/chartex" xmlns:cx7="http://schemas.microsoft.com/office/drawing/2016/5/13/chartex" xmlns:cx8="http://schemas.microsoft.com/office/drawing/2016/5/14/chartex" xmlns:mc="http://schemas.openxmlformats.org/markup-compatibility/2006" xmlns:aink="http://schemas.microsoft.com/office/drawing/2016/ink" xmlns:am3d="http://schemas.microsoft.com/office/drawing/2017/model3d" xmlns:o="urn:schemas-microsoft-com:office:office" xmlns:oel="http://schemas.microsoft.com/office/2019/extlst" xmlns:r="http://schemas.openxmlformats.org/officeDocument/2006/relationships" xmlns:m="http://schemas.openxmlformats.org/officeDocument/2006/math" xmlns:v="urn:schemas-microsoft-com:vml" xmlns:wp14="http://schemas.microsoft.com/office/word/2010/wordprocessingDrawing" xmlns:wp="http://schemas.openxmlformats.org/drawingml/2006/wordprocessingDrawing" xmlns:w10="urn:schemas-microsoft-com:office:word" xmlns:w="http://schemas.openxmlformats.org/wordprocessingml/2006/main" xmlns:w14="http://schemas.microsoft.com/office/word/2010/wordml" xmlns:w15="http://schemas.microsoft.com/office/word/2012/wordml" xmlns:w16cex="http://schemas.microsoft.com/office/word/2018/wordml/cex" xmlns:w16cid="http://schemas.microsoft.com/office/word/2016/wordml/cid" xmlns:w16="http://schemas.microsoft.com/office/word/2018/wordml" xmlns:w16du="http://schemas.microsoft.com/office/word/2023/wordml/word16du" xmlns:w16sdtdh="http://schemas.microsoft.com/office/word/2020/wordml/sdtdatahash" xmlns:w16se="http://schemas.microsoft.com/office/word/2015/wordml/symex" xmlns:wpg="http://schemas.microsoft.com/office/word/2010/wordprocessingGroup" xmlns:wpi="http://schemas.microsoft.com/office/word/2010/wordprocessingInk" xmlns:wne="http://schemas.microsoft.com/office/word/2006/wordml" xmlns:wps="http://schemas.microsoft.com/office/word/2010/wordprocessingShape" mc:Ignorable="w14 w15 w16se w16cid w16 w16cex w16sdtdh wp14">
-  <w:abstractNum w:abstractNumId="0" w15:restartNumberingAfterBreak="0">
+<w:numbering xmlns:ve="http://schemas.openxmlformats.org/markup-compatibility/2006" xmlns:o="urn:schemas-microsoft-com:office:office" xmlns:r="http://schemas.openxmlformats.org/officeDocument/2006/relationships" xmlns:m="http://schemas.openxmlformats.org/officeDocument/2006/math" xmlns:v="urn:schemas-microsoft-com:vml" xmlns:wp="http://schemas.openxmlformats.org/drawingml/2006/wordprocessingDrawing" xmlns:w10="urn:schemas-microsoft-com:office:word" xmlns:w="http://schemas.openxmlformats.org/wordprocessingml/2006/main" xmlns:wne="http://schemas.microsoft.com/office/word/2006/wordml">
+  <w:abstractNum w:abstractNumId="0">
     <w:nsid w:val="21032C96"/>
     <w:multiLevelType w:val="multilevel"/>
     <w:tmpl w:val="86BA389E"/>
@@ -517,14 +672,14 @@
       </w:pPr>
     </w:lvl>
   </w:abstractNum>
-  <w:num w:numId="1" w16cid:durableId="1693799475">
+  <w:num w:numId="1">
     <w:abstractNumId w:val="0"/>
   </w:num>
 </w:numbering>
 </file>
 
 <file path=word/styles.xml><?xml version="1.0" encoding="utf-8"?>
-<w:styles xmlns:mc="http://schemas.openxmlformats.org/markup-compatibility/2006" xmlns:r="http://schemas.openxmlformats.org/officeDocument/2006/relationships" xmlns:w="http://schemas.openxmlformats.org/wordprocessingml/2006/main" xmlns:w14="http://schemas.microsoft.com/office/word/2010/wordml" xmlns:w15="http://schemas.microsoft.com/office/word/2012/wordml" xmlns:w16cex="http://schemas.microsoft.com/office/word/2018/wordml/cex" xmlns:w16cid="http://schemas.microsoft.com/office/word/2016/wordml/cid" xmlns:w16="http://schemas.microsoft.com/office/word/2018/wordml" xmlns:w16sdtdh="http://schemas.microsoft.com/office/word/2020/wordml/sdtdatahash" xmlns:w16se="http://schemas.microsoft.com/office/word/2015/wordml/symex" mc:Ignorable="w14 w15 w16se w16cid w16 w16cex w16sdtdh">
+<w:styles xmlns:r="http://schemas.openxmlformats.org/officeDocument/2006/relationships" xmlns:w="http://schemas.openxmlformats.org/wordprocessingml/2006/main">
   <w:docDefaults>
     <w:rPrDefault>
       <w:rPr>
@@ -540,387 +695,149 @@
       </w:pPr>
     </w:pPrDefault>
   </w:docDefaults>
-  <w:latentStyles w:defLockedState="0" w:defUIPriority="99" w:defSemiHidden="0" w:defUnhideWhenUsed="0" w:defQFormat="0" w:count="376">
-    <w:lsdException w:name="Normal" w:uiPriority="0" w:qFormat="1"/>
-    <w:lsdException w:name="heading 1" w:uiPriority="9" w:qFormat="1"/>
-    <w:lsdException w:name="heading 2" w:semiHidden="1" w:uiPriority="9" w:unhideWhenUsed="1" w:qFormat="1"/>
-    <w:lsdException w:name="heading 3" w:semiHidden="1" w:uiPriority="9" w:unhideWhenUsed="1" w:qFormat="1"/>
-    <w:lsdException w:name="heading 4" w:semiHidden="1" w:uiPriority="9" w:unhideWhenUsed="1" w:qFormat="1"/>
-    <w:lsdException w:name="heading 5" w:semiHidden="1" w:uiPriority="9" w:unhideWhenUsed="1" w:qFormat="1"/>
-    <w:lsdException w:name="heading 6" w:semiHidden="1" w:uiPriority="9" w:unhideWhenUsed="1" w:qFormat="1"/>
-    <w:lsdException w:name="heading 7" w:semiHidden="1" w:uiPriority="9" w:unhideWhenUsed="1" w:qFormat="1"/>
-    <w:lsdException w:name="heading 8" w:semiHidden="1" w:uiPriority="9" w:unhideWhenUsed="1" w:qFormat="1"/>
-    <w:lsdException w:name="heading 9" w:semiHidden="1" w:uiPriority="9" w:unhideWhenUsed="1" w:qFormat="1"/>
-    <w:lsdException w:name="index 1" w:semiHidden="1" w:unhideWhenUsed="1"/>
-    <w:lsdException w:name="index 2" w:semiHidden="1" w:unhideWhenUsed="1"/>
-    <w:lsdException w:name="index 3" w:semiHidden="1" w:unhideWhenUsed="1"/>
-    <w:lsdException w:name="index 4" w:semiHidden="1" w:unhideWhenUsed="1"/>
-    <w:lsdException w:name="index 5" w:semiHidden="1" w:unhideWhenUsed="1"/>
-    <w:lsdException w:name="index 6" w:semiHidden="1" w:unhideWhenUsed="1"/>
-    <w:lsdException w:name="index 7" w:semiHidden="1" w:unhideWhenUsed="1"/>
-    <w:lsdException w:name="index 8" w:semiHidden="1" w:unhideWhenUsed="1"/>
-    <w:lsdException w:name="index 9" w:semiHidden="1" w:unhideWhenUsed="1"/>
-    <w:lsdException w:name="toc 1" w:semiHidden="1" w:uiPriority="39" w:unhideWhenUsed="1"/>
-    <w:lsdException w:name="toc 2" w:semiHidden="1" w:uiPriority="39" w:unhideWhenUsed="1"/>
-    <w:lsdException w:name="toc 3" w:semiHidden="1" w:uiPriority="39" w:unhideWhenUsed="1"/>
-    <w:lsdException w:name="toc 4" w:semiHidden="1" w:uiPriority="39" w:unhideWhenUsed="1"/>
-    <w:lsdException w:name="toc 5" w:semiHidden="1" w:uiPriority="39" w:unhideWhenUsed="1"/>
-    <w:lsdException w:name="toc 6" w:semiHidden="1" w:uiPriority="39" w:unhideWhenUsed="1"/>
-    <w:lsdException w:name="toc 7" w:semiHidden="1" w:uiPriority="39" w:unhideWhenUsed="1"/>
-    <w:lsdException w:name="toc 8" w:semiHidden="1" w:uiPriority="39" w:unhideWhenUsed="1"/>
-    <w:lsdException w:name="toc 9" w:semiHidden="1" w:uiPriority="39" w:unhideWhenUsed="1"/>
-    <w:lsdException w:name="Normal Indent" w:semiHidden="1" w:unhideWhenUsed="1"/>
-    <w:lsdException w:name="footnote text" w:semiHidden="1" w:unhideWhenUsed="1"/>
-    <w:lsdException w:name="annotation text" w:semiHidden="1" w:unhideWhenUsed="1"/>
-    <w:lsdException w:name="header" w:semiHidden="1" w:unhideWhenUsed="1"/>
-    <w:lsdException w:name="footer" w:semiHidden="1" w:unhideWhenUsed="1"/>
-    <w:lsdException w:name="index heading" w:semiHidden="1" w:unhideWhenUsed="1"/>
-    <w:lsdException w:name="caption" w:semiHidden="1" w:uiPriority="35" w:unhideWhenUsed="1" w:qFormat="1"/>
-    <w:lsdException w:name="table of figures" w:semiHidden="1" w:unhideWhenUsed="1"/>
-    <w:lsdException w:name="envelope address" w:semiHidden="1" w:unhideWhenUsed="1"/>
-    <w:lsdException w:name="envelope return" w:semiHidden="1" w:unhideWhenUsed="1"/>
-    <w:lsdException w:name="footnote reference" w:semiHidden="1" w:unhideWhenUsed="1"/>
-    <w:lsdException w:name="annotation reference" w:semiHidden="1" w:unhideWhenUsed="1"/>
-    <w:lsdException w:name="line number" w:semiHidden="1" w:unhideWhenUsed="1"/>
-    <w:lsdException w:name="page number" w:semiHidden="1" w:unhideWhenUsed="1"/>
-    <w:lsdException w:name="endnote reference" w:semiHidden="1" w:unhideWhenUsed="1"/>
-    <w:lsdException w:name="endnote text" w:semiHidden="1" w:unhideWhenUsed="1"/>
-    <w:lsdException w:name="table of authorities" w:semiHidden="1" w:unhideWhenUsed="1"/>
-    <w:lsdException w:name="macro" w:semiHidden="1" w:unhideWhenUsed="1"/>
-    <w:lsdException w:name="toa heading" w:semiHidden="1" w:unhideWhenUsed="1"/>
-    <w:lsdException w:name="List" w:semiHidden="1" w:unhideWhenUsed="1"/>
-    <w:lsdException w:name="List Bullet" w:semiHidden="1" w:unhideWhenUsed="1"/>
-    <w:lsdException w:name="List Number" w:semiHidden="1" w:unhideWhenUsed="1"/>
-    <w:lsdException w:name="List 2" w:semiHidden="1" w:unhideWhenUsed="1"/>
-    <w:lsdException w:name="List 3" w:semiHidden="1" w:unhideWhenUsed="1"/>
-    <w:lsdException w:name="List 4" w:semiHidden="1" w:unhideWhenUsed="1"/>
-    <w:lsdException w:name="List 5" w:semiHidden="1" w:unhideWhenUsed="1"/>
-    <w:lsdException w:name="List Bullet 2" w:semiHidden="1" w:unhideWhenUsed="1"/>
-    <w:lsdException w:name="List Bullet 3" w:semiHidden="1" w:unhideWhenUsed="1"/>
-    <w:lsdException w:name="List Bullet 4" w:semiHidden="1" w:unhideWhenUsed="1"/>
-    <w:lsdException w:name="List Bullet 5" w:semiHidden="1" w:unhideWhenUsed="1"/>
-    <w:lsdException w:name="List Number 2" w:semiHidden="1" w:unhideWhenUsed="1"/>
-    <w:lsdException w:name="List Number 3" w:semiHidden="1" w:unhideWhenUsed="1"/>
-    <w:lsdException w:name="List Number 4" w:semiHidden="1" w:unhideWhenUsed="1"/>
-    <w:lsdException w:name="List Number 5" w:semiHidden="1" w:unhideWhenUsed="1"/>
-    <w:lsdException w:name="Title" w:uiPriority="10" w:qFormat="1"/>
-    <w:lsdException w:name="Closing" w:semiHidden="1" w:unhideWhenUsed="1"/>
-    <w:lsdException w:name="Signature" w:semiHidden="1" w:unhideWhenUsed="1"/>
-    <w:lsdException w:name="Default Paragraph Font" w:semiHidden="1" w:uiPriority="1" w:unhideWhenUsed="1"/>
-    <w:lsdException w:name="Body Text" w:semiHidden="1" w:unhideWhenUsed="1"/>
-    <w:lsdException w:name="Body Text Indent" w:semiHidden="1" w:unhideWhenUsed="1"/>
-    <w:lsdException w:name="List Continue" w:semiHidden="1" w:unhideWhenUsed="1"/>
-    <w:lsdException w:name="List Continue 2" w:semiHidden="1" w:unhideWhenUsed="1"/>
-    <w:lsdException w:name="List Continue 3" w:semiHidden="1" w:unhideWhenUsed="1"/>
-    <w:lsdException w:name="List Continue 4" w:semiHidden="1" w:unhideWhenUsed="1"/>
-    <w:lsdException w:name="List Continue 5" w:semiHidden="1" w:unhideWhenUsed="1"/>
-    <w:lsdException w:name="Message Header" w:semiHidden="1" w:unhideWhenUsed="1"/>
-    <w:lsdException w:name="Subtitle" w:uiPriority="11" w:qFormat="1"/>
-    <w:lsdException w:name="Salutation" w:semiHidden="1" w:unhideWhenUsed="1"/>
-    <w:lsdException w:name="Date" w:semiHidden="1" w:unhideWhenUsed="1"/>
-    <w:lsdException w:name="Body Text First Indent" w:semiHidden="1" w:unhideWhenUsed="1"/>
-    <w:lsdException w:name="Body Text First Indent 2" w:semiHidden="1" w:unhideWhenUsed="1"/>
-    <w:lsdException w:name="Note Heading" w:semiHidden="1" w:unhideWhenUsed="1"/>
-    <w:lsdException w:name="Body Text 2" w:semiHidden="1" w:unhideWhenUsed="1"/>
-    <w:lsdException w:name="Body Text 3" w:semiHidden="1" w:unhideWhenUsed="1"/>
-    <w:lsdException w:name="Body Text Indent 2" w:semiHidden="1" w:unhideWhenUsed="1"/>
-    <w:lsdException w:name="Body Text Indent 3" w:semiHidden="1" w:unhideWhenUsed="1"/>
-    <w:lsdException w:name="Block Text" w:semiHidden="1" w:unhideWhenUsed="1"/>
-    <w:lsdException w:name="Hyperlink" w:semiHidden="1" w:unhideWhenUsed="1"/>
-    <w:lsdException w:name="FollowedHyperlink" w:semiHidden="1" w:unhideWhenUsed="1"/>
-    <w:lsdException w:name="Strong" w:uiPriority="22" w:qFormat="1"/>
-    <w:lsdException w:name="Emphasis" w:uiPriority="20" w:qFormat="1"/>
-    <w:lsdException w:name="Document Map" w:semiHidden="1" w:unhideWhenUsed="1"/>
-    <w:lsdException w:name="Plain Text" w:semiHidden="1" w:unhideWhenUsed="1"/>
-    <w:lsdException w:name="E-mail Signature" w:semiHidden="1" w:unhideWhenUsed="1"/>
-    <w:lsdException w:name="HTML Top of Form" w:semiHidden="1" w:unhideWhenUsed="1"/>
-    <w:lsdException w:name="HTML Bottom of Form" w:semiHidden="1" w:unhideWhenUsed="1"/>
-    <w:lsdException w:name="Normal (Web)" w:semiHidden="1" w:unhideWhenUsed="1"/>
-    <w:lsdException w:name="HTML Acronym" w:semiHidden="1" w:unhideWhenUsed="1"/>
-    <w:lsdException w:name="HTML Address" w:semiHidden="1" w:unhideWhenUsed="1"/>
-    <w:lsdException w:name="HTML Cite" w:semiHidden="1" w:unhideWhenUsed="1"/>
-    <w:lsdException w:name="HTML Code" w:semiHidden="1" w:unhideWhenUsed="1"/>
-    <w:lsdException w:name="HTML Definition" w:semiHidden="1" w:unhideWhenUsed="1"/>
-    <w:lsdException w:name="HTML Keyboard" w:semiHidden="1" w:unhideWhenUsed="1"/>
-    <w:lsdException w:name="HTML Preformatted" w:semiHidden="1" w:unhideWhenUsed="1"/>
-    <w:lsdException w:name="HTML Sample" w:semiHidden="1" w:unhideWhenUsed="1"/>
-    <w:lsdException w:name="HTML Typewriter" w:semiHidden="1" w:unhideWhenUsed="1"/>
-    <w:lsdException w:name="HTML Variable" w:semiHidden="1" w:unhideWhenUsed="1"/>
-    <w:lsdException w:name="Normal Table" w:semiHidden="1" w:unhideWhenUsed="1"/>
-    <w:lsdException w:name="annotation subject" w:semiHidden="1" w:unhideWhenUsed="1"/>
-    <w:lsdException w:name="No List" w:semiHidden="1" w:unhideWhenUsed="1"/>
-    <w:lsdException w:name="Outline List 1" w:semiHidden="1" w:unhideWhenUsed="1"/>
-    <w:lsdException w:name="Outline List 2" w:semiHidden="1" w:unhideWhenUsed="1"/>
-    <w:lsdException w:name="Outline List 3" w:semiHidden="1" w:unhideWhenUsed="1"/>
-    <w:lsdException w:name="Table Simple 1" w:semiHidden="1" w:unhideWhenUsed="1"/>
-    <w:lsdException w:name="Table Simple 2" w:semiHidden="1" w:unhideWhenUsed="1"/>
-    <w:lsdException w:name="Table Simple 3" w:semiHidden="1" w:unhideWhenUsed="1"/>
-    <w:lsdException w:name="Table Classic 1" w:semiHidden="1" w:unhideWhenUsed="1"/>
-    <w:lsdException w:name="Table Classic 2" w:semiHidden="1" w:unhideWhenUsed="1"/>
-    <w:lsdException w:name="Table Classic 3" w:semiHidden="1" w:unhideWhenUsed="1"/>
-    <w:lsdException w:name="Table Classic 4" w:semiHidden="1" w:unhideWhenUsed="1"/>
-    <w:lsdException w:name="Table Colorful 1" w:semiHidden="1" w:unhideWhenUsed="1"/>
-    <w:lsdException w:name="Table Colorful 2" w:semiHidden="1" w:unhideWhenUsed="1"/>
-    <w:lsdException w:name="Table Colorful 3" w:semiHidden="1" w:unhideWhenUsed="1"/>
-    <w:lsdException w:name="Table Columns 1" w:semiHidden="1" w:unhideWhenUsed="1"/>
-    <w:lsdException w:name="Table Columns 2" w:semiHidden="1" w:unhideWhenUsed="1"/>
-    <w:lsdException w:name="Table Columns 3" w:semiHidden="1" w:unhideWhenUsed="1"/>
-    <w:lsdException w:name="Table Columns 4" w:semiHidden="1" w:unhideWhenUsed="1"/>
-    <w:lsdException w:name="Table Columns 5" w:semiHidden="1" w:unhideWhenUsed="1"/>
-    <w:lsdException w:name="Table Grid 1" w:semiHidden="1" w:unhideWhenUsed="1"/>
-    <w:lsdException w:name="Table Grid 2" w:semiHidden="1" w:unhideWhenUsed="1"/>
-    <w:lsdException w:name="Table Grid 3" w:semiHidden="1" w:unhideWhenUsed="1"/>
-    <w:lsdException w:name="Table Grid 4" w:semiHidden="1" w:unhideWhenUsed="1"/>
-    <w:lsdException w:name="Table Grid 5" w:semiHidden="1" w:unhideWhenUsed="1"/>
-    <w:lsdException w:name="Table Grid 6" w:semiHidden="1" w:unhideWhenUsed="1"/>
-    <w:lsdException w:name="Table Grid 7" w:semiHidden="1" w:unhideWhenUsed="1"/>
-    <w:lsdException w:name="Table Grid 8" w:semiHidden="1" w:unhideWhenUsed="1"/>
-    <w:lsdException w:name="Table List 1" w:semiHidden="1" w:unhideWhenUsed="1"/>
-    <w:lsdException w:name="Table List 2" w:semiHidden="1" w:unhideWhenUsed="1"/>
-    <w:lsdException w:name="Table List 3" w:semiHidden="1" w:unhideWhenUsed="1"/>
-    <w:lsdException w:name="Table List 4" w:semiHidden="1" w:unhideWhenUsed="1"/>
-    <w:lsdException w:name="Table List 5" w:semiHidden="1" w:unhideWhenUsed="1"/>
-    <w:lsdException w:name="Table List 6" w:semiHidden="1" w:unhideWhenUsed="1"/>
-    <w:lsdException w:name="Table List 7" w:semiHidden="1" w:unhideWhenUsed="1"/>
-    <w:lsdException w:name="Table List 8" w:semiHidden="1" w:unhideWhenUsed="1"/>
-    <w:lsdException w:name="Table 3D effects 1" w:semiHidden="1" w:unhideWhenUsed="1"/>
-    <w:lsdException w:name="Table 3D effects 2" w:semiHidden="1" w:unhideWhenUsed="1"/>
-    <w:lsdException w:name="Table 3D effects 3" w:semiHidden="1" w:unhideWhenUsed="1"/>
-    <w:lsdException w:name="Table Contemporary" w:semiHidden="1" w:unhideWhenUsed="1"/>
-    <w:lsdException w:name="Table Elegant" w:semiHidden="1" w:unhideWhenUsed="1"/>
-    <w:lsdException w:name="Table Professional" w:semiHidden="1" w:unhideWhenUsed="1"/>
-    <w:lsdException w:name="Table Subtle 1" w:semiHidden="1" w:unhideWhenUsed="1"/>
-    <w:lsdException w:name="Table Subtle 2" w:semiHidden="1" w:unhideWhenUsed="1"/>
-    <w:lsdException w:name="Table Web 1" w:semiHidden="1" w:unhideWhenUsed="1"/>
-    <w:lsdException w:name="Table Web 2" w:semiHidden="1" w:unhideWhenUsed="1"/>
-    <w:lsdException w:name="Table Web 3" w:semiHidden="1" w:unhideWhenUsed="1"/>
-    <w:lsdException w:name="Balloon Text" w:semiHidden="1" w:unhideWhenUsed="1"/>
-    <w:lsdException w:name="Table Grid" w:uiPriority="39"/>
-    <w:lsdException w:name="Table Theme" w:semiHidden="1" w:unhideWhenUsed="1"/>
-    <w:lsdException w:name="Placeholder Text" w:semiHidden="1"/>
-    <w:lsdException w:name="No Spacing" w:uiPriority="1" w:qFormat="1"/>
-    <w:lsdException w:name="Light Shading" w:uiPriority="60"/>
-    <w:lsdException w:name="Light List" w:uiPriority="61"/>
-    <w:lsdException w:name="Light Grid" w:uiPriority="62"/>
-    <w:lsdException w:name="Medium Shading 1" w:uiPriority="63"/>
-    <w:lsdException w:name="Medium Shading 2" w:uiPriority="64"/>
-    <w:lsdException w:name="Medium List 1" w:uiPriority="65"/>
-    <w:lsdException w:name="Medium List 2" w:uiPriority="66"/>
-    <w:lsdException w:name="Medium Grid 1" w:uiPriority="67"/>
-    <w:lsdException w:name="Medium Grid 2" w:uiPriority="68"/>
-    <w:lsdException w:name="Medium Grid 3" w:uiPriority="69"/>
-    <w:lsdException w:name="Dark List" w:uiPriority="70"/>
-    <w:lsdException w:name="Colorful Shading" w:uiPriority="71"/>
-    <w:lsdException w:name="Colorful List" w:uiPriority="72"/>
-    <w:lsdException w:name="Colorful Grid" w:uiPriority="73"/>
-    <w:lsdException w:name="Light Shading Accent 1" w:uiPriority="60"/>
-    <w:lsdException w:name="Light List Accent 1" w:uiPriority="61"/>
-    <w:lsdException w:name="Light Grid Accent 1" w:uiPriority="62"/>
-    <w:lsdException w:name="Medium Shading 1 Accent 1" w:uiPriority="63"/>
-    <w:lsdException w:name="Medium Shading 2 Accent 1" w:uiPriority="64"/>
-    <w:lsdException w:name="Medium List 1 Accent 1" w:uiPriority="65"/>
-    <w:lsdException w:name="Revision" w:semiHidden="1"/>
-    <w:lsdException w:name="List Paragraph" w:uiPriority="34" w:qFormat="1"/>
-    <w:lsdException w:name="Quote" w:uiPriority="29" w:qFormat="1"/>
-    <w:lsdException w:name="Intense Quote" w:uiPriority="30" w:qFormat="1"/>
-    <w:lsdException w:name="Medium List 2 Accent 1" w:uiPriority="66"/>
-    <w:lsdException w:name="Medium Grid 1 Accent 1" w:uiPriority="67"/>
-    <w:lsdException w:name="Medium Grid 2 Accent 1" w:uiPriority="68"/>
-    <w:lsdException w:name="Medium Grid 3 Accent 1" w:uiPriority="69"/>
-    <w:lsdException w:name="Dark List Accent 1" w:uiPriority="70"/>
-    <w:lsdException w:name="Colorful Shading Accent 1" w:uiPriority="71"/>
-    <w:lsdException w:name="Colorful List Accent 1" w:uiPriority="72"/>
-    <w:lsdException w:name="Colorful Grid Accent 1" w:uiPriority="73"/>
-    <w:lsdException w:name="Light Shading Accent 2" w:uiPriority="60"/>
-    <w:lsdException w:name="Light List Accent 2" w:uiPriority="61"/>
-    <w:lsdException w:name="Light Grid Accent 2" w:uiPriority="62"/>
-    <w:lsdException w:name="Medium Shading 1 Accent 2" w:uiPriority="63"/>
-    <w:lsdException w:name="Medium Shading 2 Accent 2" w:uiPriority="64"/>
-    <w:lsdException w:name="Medium List 1 Accent 2" w:uiPriority="65"/>
-    <w:lsdException w:name="Medium List 2 Accent 2" w:uiPriority="66"/>
-    <w:lsdException w:name="Medium Grid 1 Accent 2" w:uiPriority="67"/>
-    <w:lsdException w:name="Medium Grid 2 Accent 2" w:uiPriority="68"/>
-    <w:lsdException w:name="Medium Grid 3 Accent 2" w:uiPriority="69"/>
-    <w:lsdException w:name="Dark List Accent 2" w:uiPriority="70"/>
-    <w:lsdException w:name="Colorful Shading Accent 2" w:uiPriority="71"/>
-    <w:lsdException w:name="Colorful List Accent 2" w:uiPriority="72"/>
-    <w:lsdException w:name="Colorful Grid Accent 2" w:uiPriority="73"/>
-    <w:lsdException w:name="Light Shading Accent 3" w:uiPriority="60"/>
-    <w:lsdException w:name="Light List Accent 3" w:uiPriority="61"/>
-    <w:lsdException w:name="Light Grid Accent 3" w:uiPriority="62"/>
-    <w:lsdException w:name="Medium Shading 1 Accent 3" w:uiPriority="63"/>
-    <w:lsdException w:name="Medium Shading 2 Accent 3" w:uiPriority="64"/>
-    <w:lsdException w:name="Medium List 1 Accent 3" w:uiPriority="65"/>
-    <w:lsdException w:name="Medium List 2 Accent 3" w:uiPriority="66"/>
-    <w:lsdException w:name="Medium Grid 1 Accent 3" w:uiPriority="67"/>
-    <w:lsdException w:name="Medium Grid 2 Accent 3" w:uiPriority="68"/>
-    <w:lsdException w:name="Medium Grid 3 Accent 3" w:uiPriority="69"/>
-    <w:lsdException w:name="Dark List Accent 3" w:uiPriority="70"/>
-    <w:lsdException w:name="Colorful Shading Accent 3" w:uiPriority="71"/>
-    <w:lsdException w:name="Colorful List Accent 3" w:uiPriority="72"/>
-    <w:lsdException w:name="Colorful Grid Accent 3" w:uiPriority="73"/>
-    <w:lsdException w:name="Light Shading Accent 4" w:uiPriority="60"/>
-    <w:lsdException w:name="Light List Accent 4" w:uiPriority="61"/>
-    <w:lsdException w:name="Light Grid Accent 4" w:uiPriority="62"/>
-    <w:lsdException w:name="Medium Shading 1 Accent 4" w:uiPriority="63"/>
-    <w:lsdException w:name="Medium Shading 2 Accent 4" w:uiPriority="64"/>
-    <w:lsdException w:name="Medium List 1 Accent 4" w:uiPriority="65"/>
-    <w:lsdException w:name="Medium List 2 Accent 4" w:uiPriority="66"/>
-    <w:lsdException w:name="Medium Grid 1 Accent 4" w:uiPriority="67"/>
-    <w:lsdException w:name="Medium Grid 2 Accent 4" w:uiPriority="68"/>
-    <w:lsdException w:name="Medium Grid 3 Accent 4" w:uiPriority="69"/>
-    <w:lsdException w:name="Dark List Accent 4" w:uiPriority="70"/>
-    <w:lsdException w:name="Colorful Shading Accent 4" w:uiPriority="71"/>
-    <w:lsdException w:name="Colorful List Accent 4" w:uiPriority="72"/>
-    <w:lsdException w:name="Colorful Grid Accent 4" w:uiPriority="73"/>
-    <w:lsdException w:name="Light Shading Accent 5" w:uiPriority="60"/>
-    <w:lsdException w:name="Light List Accent 5" w:uiPriority="61"/>
-    <w:lsdException w:name="Light Grid Accent 5" w:uiPriority="62"/>
-    <w:lsdException w:name="Medium Shading 1 Accent 5" w:uiPriority="63"/>
-    <w:lsdException w:name="Medium Shading 2 Accent 5" w:uiPriority="64"/>
-    <w:lsdException w:name="Medium List 1 Accent 5" w:uiPriority="65"/>
-    <w:lsdException w:name="Medium List 2 Accent 5" w:uiPriority="66"/>
-    <w:lsdException w:name="Medium Grid 1 Accent 5" w:uiPriority="67"/>
-    <w:lsdException w:name="Medium Grid 2 Accent 5" w:uiPriority="68"/>
-    <w:lsdException w:name="Medium Grid 3 Accent 5" w:uiPriority="69"/>
-    <w:lsdException w:name="Dark List Accent 5" w:uiPriority="70"/>
-    <w:lsdException w:name="Colorful Shading Accent 5" w:uiPriority="71"/>
-    <w:lsdException w:name="Colorful List Accent 5" w:uiPriority="72"/>
-    <w:lsdException w:name="Colorful Grid Accent 5" w:uiPriority="73"/>
-    <w:lsdException w:name="Light Shading Accent 6" w:uiPriority="60"/>
-    <w:lsdException w:name="Light List Accent 6" w:uiPriority="61"/>
-    <w:lsdException w:name="Light Grid Accent 6" w:uiPriority="62"/>
-    <w:lsdException w:name="Medium Shading 1 Accent 6" w:uiPriority="63"/>
-    <w:lsdException w:name="Medium Shading 2 Accent 6" w:uiPriority="64"/>
-    <w:lsdException w:name="Medium List 1 Accent 6" w:uiPriority="65"/>
-    <w:lsdException w:name="Medium List 2 Accent 6" w:uiPriority="66"/>
-    <w:lsdException w:name="Medium Grid 1 Accent 6" w:uiPriority="67"/>
-    <w:lsdException w:name="Medium Grid 2 Accent 6" w:uiPriority="68"/>
-    <w:lsdException w:name="Medium Grid 3 Accent 6" w:uiPriority="69"/>
-    <w:lsdException w:name="Dark List Accent 6" w:uiPriority="70"/>
-    <w:lsdException w:name="Colorful Shading Accent 6" w:uiPriority="71"/>
-    <w:lsdException w:name="Colorful List Accent 6" w:uiPriority="72"/>
-    <w:lsdException w:name="Colorful Grid Accent 6" w:uiPriority="73"/>
-    <w:lsdException w:name="Subtle Emphasis" w:uiPriority="19" w:qFormat="1"/>
-    <w:lsdException w:name="Intense Emphasis" w:uiPriority="21" w:qFormat="1"/>
-    <w:lsdException w:name="Subtle Reference" w:uiPriority="31" w:qFormat="1"/>
-    <w:lsdException w:name="Intense Reference" w:uiPriority="32" w:qFormat="1"/>
-    <w:lsdException w:name="Book Title" w:uiPriority="33" w:qFormat="1"/>
-    <w:lsdException w:name="Bibliography" w:semiHidden="1" w:uiPriority="37" w:unhideWhenUsed="1"/>
-    <w:lsdException w:name="TOC Heading" w:semiHidden="1" w:uiPriority="39" w:unhideWhenUsed="1" w:qFormat="1"/>
-    <w:lsdException w:name="Plain Table 1" w:uiPriority="41"/>
-    <w:lsdException w:name="Plain Table 2" w:uiPriority="42"/>
-    <w:lsdException w:name="Plain Table 3" w:uiPriority="43"/>
-    <w:lsdException w:name="Plain Table 4" w:uiPriority="44"/>
-    <w:lsdException w:name="Plain Table 5" w:uiPriority="45"/>
-    <w:lsdException w:name="Grid Table Light" w:uiPriority="40"/>
-    <w:lsdException w:name="Grid Table 1 Light" w:uiPriority="46"/>
-    <w:lsdException w:name="Grid Table 2" w:uiPriority="47"/>
-    <w:lsdException w:name="Grid Table 3" w:uiPriority="48"/>
-    <w:lsdException w:name="Grid Table 4" w:uiPriority="49"/>
-    <w:lsdException w:name="Grid Table 5 Dark" w:uiPriority="50"/>
-    <w:lsdException w:name="Grid Table 6 Colorful" w:uiPriority="51"/>
-    <w:lsdException w:name="Grid Table 7 Colorful" w:uiPriority="52"/>
-    <w:lsdException w:name="Grid Table 1 Light Accent 1" w:uiPriority="46"/>
-    <w:lsdException w:name="Grid Table 2 Accent 1" w:uiPriority="47"/>
-    <w:lsdException w:name="Grid Table 3 Accent 1" w:uiPriority="48"/>
-    <w:lsdException w:name="Grid Table 4 Accent 1" w:uiPriority="49"/>
-    <w:lsdException w:name="Grid Table 5 Dark Accent 1" w:uiPriority="50"/>
-    <w:lsdException w:name="Grid Table 6 Colorful Accent 1" w:uiPriority="51"/>
-    <w:lsdException w:name="Grid Table 7 Colorful Accent 1" w:uiPriority="52"/>
-    <w:lsdException w:name="Grid Table 1 Light Accent 2" w:uiPriority="46"/>
-    <w:lsdException w:name="Grid Table 2 Accent 2" w:uiPriority="47"/>
-    <w:lsdException w:name="Grid Table 3 Accent 2" w:uiPriority="48"/>
-    <w:lsdException w:name="Grid Table 4 Accent 2" w:uiPriority="49"/>
-    <w:lsdException w:name="Grid Table 5 Dark Accent 2" w:uiPriority="50"/>
-    <w:lsdException w:name="Grid Table 6 Colorful Accent 2" w:uiPriority="51"/>
-    <w:lsdException w:name="Grid Table 7 Colorful Accent 2" w:uiPriority="52"/>
-    <w:lsdException w:name="Grid Table 1 Light Accent 3" w:uiPriority="46"/>
-    <w:lsdException w:name="Grid Table 2 Accent 3" w:uiPriority="47"/>
-    <w:lsdException w:name="Grid Table 3 Accent 3" w:uiPriority="48"/>
-    <w:lsdException w:name="Grid Table 4 Accent 3" w:uiPriority="49"/>
-    <w:lsdException w:name="Grid Table 5 Dark Accent 3" w:uiPriority="50"/>
-    <w:lsdException w:name="Grid Table 6 Colorful Accent 3" w:uiPriority="51"/>
-    <w:lsdException w:name="Grid Table 7 Colorful Accent 3" w:uiPriority="52"/>
-    <w:lsdException w:name="Grid Table 1 Light Accent 4" w:uiPriority="46"/>
-    <w:lsdException w:name="Grid Table 2 Accent 4" w:uiPriority="47"/>
-    <w:lsdException w:name="Grid Table 3 Accent 4" w:uiPriority="48"/>
-    <w:lsdException w:name="Grid Table 4 Accent 4" w:uiPriority="49"/>
-    <w:lsdException w:name="Grid Table 5 Dark Accent 4" w:uiPriority="50"/>
-    <w:lsdException w:name="Grid Table 6 Colorful Accent 4" w:uiPriority="51"/>
-    <w:lsdException w:name="Grid Table 7 Colorful Accent 4" w:uiPriority="52"/>
-    <w:lsdException w:name="Grid Table 1 Light Accent 5" w:uiPriority="46"/>
-    <w:lsdException w:name="Grid Table 2 Accent 5" w:uiPriority="47"/>
-    <w:lsdException w:name="Grid Table 3 Accent 5" w:uiPriority="48"/>
-    <w:lsdException w:name="Grid Table 4 Accent 5" w:uiPriority="49"/>
-    <w:lsdException w:name="Grid Table 5 Dark Accent 5" w:uiPriority="50"/>
-    <w:lsdException w:name="Grid Table 6 Colorful Accent 5" w:uiPriority="51"/>
-    <w:lsdException w:name="Grid Table 7 Colorful Accent 5" w:uiPriority="52"/>
-    <w:lsdException w:name="Grid Table 1 Light Accent 6" w:uiPriority="46"/>
-    <w:lsdException w:name="Grid Table 2 Accent 6" w:uiPriority="47"/>
-    <w:lsdException w:name="Grid Table 3 Accent 6" w:uiPriority="48"/>
-    <w:lsdException w:name="Grid Table 4 Accent 6" w:uiPriority="49"/>
-    <w:lsdException w:name="Grid Table 5 Dark Accent 6" w:uiPriority="50"/>
-    <w:lsdException w:name="Grid Table 6 Colorful Accent 6" w:uiPriority="51"/>
-    <w:lsdException w:name="Grid Table 7 Colorful Accent 6" w:uiPriority="52"/>
-    <w:lsdException w:name="List Table 1 Light" w:uiPriority="46"/>
-    <w:lsdException w:name="List Table 2" w:uiPriority="47"/>
-    <w:lsdException w:name="List Table 3" w:uiPriority="48"/>
-    <w:lsdException w:name="List Table 4" w:uiPriority="49"/>
-    <w:lsdException w:name="List Table 5 Dark" w:uiPriority="50"/>
-    <w:lsdException w:name="List Table 6 Colorful" w:uiPriority="51"/>
-    <w:lsdException w:name="List Table 7 Colorful" w:uiPriority="52"/>
-    <w:lsdException w:name="List Table 1 Light Accent 1" w:uiPriority="46"/>
-    <w:lsdException w:name="List Table 2 Accent 1" w:uiPriority="47"/>
-    <w:lsdException w:name="List Table 3 Accent 1" w:uiPriority="48"/>
-    <w:lsdException w:name="List Table 4 Accent 1" w:uiPriority="49"/>
-    <w:lsdException w:name="List Table 5 Dark Accent 1" w:uiPriority="50"/>
-    <w:lsdException w:name="List Table 6 Colorful Accent 1" w:uiPriority="51"/>
-    <w:lsdException w:name="List Table 7 Colorful Accent 1" w:uiPriority="52"/>
-    <w:lsdException w:name="List Table 1 Light Accent 2" w:uiPriority="46"/>
-    <w:lsdException w:name="List Table 2 Accent 2" w:uiPriority="47"/>
-    <w:lsdException w:name="List Table 3 Accent 2" w:uiPriority="48"/>
-    <w:lsdException w:name="List Table 4 Accent 2" w:uiPriority="49"/>
-    <w:lsdException w:name="List Table 5 Dark Accent 2" w:uiPriority="50"/>
-    <w:lsdException w:name="List Table 6 Colorful Accent 2" w:uiPriority="51"/>
-    <w:lsdException w:name="List Table 7 Colorful Accent 2" w:uiPriority="52"/>
-    <w:lsdException w:name="List Table 1 Light Accent 3" w:uiPriority="46"/>
-    <w:lsdException w:name="List Table 2 Accent 3" w:uiPriority="47"/>
-    <w:lsdException w:name="List Table 3 Accent 3" w:uiPriority="48"/>
-    <w:lsdException w:name="List Table 4 Accent 3" w:uiPriority="49"/>
-    <w:lsdException w:name="List Table 5 Dark Accent 3" w:uiPriority="50"/>
-    <w:lsdException w:name="List Table 6 Colorful Accent 3" w:uiPriority="51"/>
-    <w:lsdException w:name="List Table 7 Colorful Accent 3" w:uiPriority="52"/>
-    <w:lsdException w:name="List Table 1 Light Accent 4" w:uiPriority="46"/>
-    <w:lsdException w:name="List Table 2 Accent 4" w:uiPriority="47"/>
-    <w:lsdException w:name="List Table 3 Accent 4" w:uiPriority="48"/>
-    <w:lsdException w:name="List Table 4 Accent 4" w:uiPriority="49"/>
-    <w:lsdException w:name="List Table 5 Dark Accent 4" w:uiPriority="50"/>
-    <w:lsdException w:name="List Table 6 Colorful Accent 4" w:uiPriority="51"/>
-    <w:lsdException w:name="List Table 7 Colorful Accent 4" w:uiPriority="52"/>
-    <w:lsdException w:name="List Table 1 Light Accent 5" w:uiPriority="46"/>
-    <w:lsdException w:name="List Table 2 Accent 5" w:uiPriority="47"/>
-    <w:lsdException w:name="List Table 3 Accent 5" w:uiPriority="48"/>
-    <w:lsdException w:name="List Table 4 Accent 5" w:uiPriority="49"/>
-    <w:lsdException w:name="List Table 5 Dark Accent 5" w:uiPriority="50"/>
-    <w:lsdException w:name="List Table 6 Colorful Accent 5" w:uiPriority="51"/>
-    <w:lsdException w:name="List Table 7 Colorful Accent 5" w:uiPriority="52"/>
-    <w:lsdException w:name="List Table 1 Light Accent 6" w:uiPriority="46"/>
-    <w:lsdException w:name="List Table 2 Accent 6" w:uiPriority="47"/>
-    <w:lsdException w:name="List Table 3 Accent 6" w:uiPriority="48"/>
-    <w:lsdException w:name="List Table 4 Accent 6" w:uiPriority="49"/>
-    <w:lsdException w:name="List Table 5 Dark Accent 6" w:uiPriority="50"/>
-    <w:lsdException w:name="List Table 6 Colorful Accent 6" w:uiPriority="51"/>
-    <w:lsdException w:name="List Table 7 Colorful Accent 6" w:uiPriority="52"/>
-    <w:lsdException w:name="Mention" w:semiHidden="1" w:unhideWhenUsed="1"/>
-    <w:lsdException w:name="Smart Hyperlink" w:semiHidden="1" w:unhideWhenUsed="1"/>
-    <w:lsdException w:name="Hashtag" w:semiHidden="1" w:unhideWhenUsed="1"/>
-    <w:lsdException w:name="Unresolved Mention" w:semiHidden="1" w:unhideWhenUsed="1"/>
-    <w:lsdException w:name="Smart Link" w:semiHidden="1" w:unhideWhenUsed="1"/>
+  <w:latentStyles w:defLockedState="0" w:defUIPriority="99" w:defSemiHidden="1" w:defUnhideWhenUsed="1" w:defQFormat="0" w:count="267">
+    <w:lsdException w:name="Normal" w:semiHidden="0" w:uiPriority="0" w:unhideWhenUsed="0" w:qFormat="1"/>
+    <w:lsdException w:name="heading 1" w:semiHidden="0" w:uiPriority="9" w:unhideWhenUsed="0" w:qFormat="1"/>
+    <w:lsdException w:name="heading 2" w:uiPriority="9" w:qFormat="1"/>
+    <w:lsdException w:name="heading 3" w:uiPriority="9" w:qFormat="1"/>
+    <w:lsdException w:name="heading 4" w:uiPriority="9" w:qFormat="1"/>
+    <w:lsdException w:name="heading 5" w:uiPriority="9" w:qFormat="1"/>
+    <w:lsdException w:name="heading 6" w:uiPriority="9" w:qFormat="1"/>
+    <w:lsdException w:name="heading 7" w:uiPriority="9" w:qFormat="1"/>
+    <w:lsdException w:name="heading 8" w:uiPriority="9" w:qFormat="1"/>
+    <w:lsdException w:name="heading 9" w:uiPriority="9" w:qFormat="1"/>
+    <w:lsdException w:name="toc 1" w:uiPriority="39"/>
+    <w:lsdException w:name="toc 2" w:uiPriority="39"/>
+    <w:lsdException w:name="toc 3" w:uiPriority="39"/>
+    <w:lsdException w:name="toc 4" w:uiPriority="39"/>
+    <w:lsdException w:name="toc 5" w:uiPriority="39"/>
+    <w:lsdException w:name="toc 6" w:uiPriority="39"/>
+    <w:lsdException w:name="toc 7" w:uiPriority="39"/>
+    <w:lsdException w:name="toc 8" w:uiPriority="39"/>
+    <w:lsdException w:name="toc 9" w:uiPriority="39"/>
+    <w:lsdException w:name="caption" w:uiPriority="35" w:qFormat="1"/>
+    <w:lsdException w:name="Title" w:semiHidden="0" w:uiPriority="10" w:unhideWhenUsed="0" w:qFormat="1"/>
+    <w:lsdException w:name="Default Paragraph Font" w:uiPriority="1"/>
+    <w:lsdException w:name="Subtitle" w:semiHidden="0" w:uiPriority="11" w:unhideWhenUsed="0" w:qFormat="1"/>
+    <w:lsdException w:name="Strong" w:semiHidden="0" w:uiPriority="22" w:unhideWhenUsed="0" w:qFormat="1"/>
+    <w:lsdException w:name="Emphasis" w:semiHidden="0" w:uiPriority="20" w:unhideWhenUsed="0" w:qFormat="1"/>
+    <w:lsdException w:name="Table Grid" w:semiHidden="0" w:uiPriority="39" w:unhideWhenUsed="0"/>
+    <w:lsdException w:name="Placeholder Text" w:unhideWhenUsed="0"/>
+    <w:lsdException w:name="No Spacing" w:semiHidden="0" w:uiPriority="1" w:unhideWhenUsed="0" w:qFormat="1"/>
+    <w:lsdException w:name="Light Shading" w:semiHidden="0" w:uiPriority="60" w:unhideWhenUsed="0"/>
+    <w:lsdException w:name="Light List" w:semiHidden="0" w:uiPriority="61" w:unhideWhenUsed="0"/>
+    <w:lsdException w:name="Light Grid" w:semiHidden="0" w:uiPriority="62" w:unhideWhenUsed="0"/>
+    <w:lsdException w:name="Medium Shading 1" w:semiHidden="0" w:uiPriority="63" w:unhideWhenUsed="0"/>
+    <w:lsdException w:name="Medium Shading 2" w:semiHidden="0" w:uiPriority="64" w:unhideWhenUsed="0"/>
+    <w:lsdException w:name="Medium List 1" w:semiHidden="0" w:uiPriority="65" w:unhideWhenUsed="0"/>
+    <w:lsdException w:name="Medium List 2" w:semiHidden="0" w:uiPriority="66" w:unhideWhenUsed="0"/>
+    <w:lsdException w:name="Medium Grid 1" w:semiHidden="0" w:uiPriority="67" w:unhideWhenUsed="0"/>
+    <w:lsdException w:name="Medium Grid 2" w:semiHidden="0" w:uiPriority="68" w:unhideWhenUsed="0"/>
+    <w:lsdException w:name="Medium Grid 3" w:semiHidden="0" w:uiPriority="69" w:unhideWhenUsed="0"/>
+    <w:lsdException w:name="Dark List" w:semiHidden="0" w:uiPriority="70" w:unhideWhenUsed="0"/>
+    <w:lsdException w:name="Colorful Shading" w:semiHidden="0" w:uiPriority="71" w:unhideWhenUsed="0"/>
+    <w:lsdException w:name="Colorful List" w:semiHidden="0" w:uiPriority="72" w:unhideWhenUsed="0"/>
+    <w:lsdException w:name="Colorful Grid" w:semiHidden="0" w:uiPriority="73" w:unhideWhenUsed="0"/>
+    <w:lsdException w:name="Light Shading Accent 1" w:semiHidden="0" w:uiPriority="60" w:unhideWhenUsed="0"/>
+    <w:lsdException w:name="Light List Accent 1" w:semiHidden="0" w:uiPriority="61" w:unhideWhenUsed="0"/>
+    <w:lsdException w:name="Light Grid Accent 1" w:semiHidden="0" w:uiPriority="62" w:unhideWhenUsed="0"/>
+    <w:lsdException w:name="Medium Shading 1 Accent 1" w:semiHidden="0" w:uiPriority="63" w:unhideWhenUsed="0"/>
+    <w:lsdException w:name="Medium Shading 2 Accent 1" w:semiHidden="0" w:uiPriority="64" w:unhideWhenUsed="0"/>
+    <w:lsdException w:name="Medium List 1 Accent 1" w:semiHidden="0" w:uiPriority="65" w:unhideWhenUsed="0"/>
+    <w:lsdException w:name="Revision" w:unhideWhenUsed="0"/>
+    <w:lsdException w:name="List Paragraph" w:semiHidden="0" w:uiPriority="34" w:unhideWhenUsed="0" w:qFormat="1"/>
+    <w:lsdException w:name="Quote" w:semiHidden="0" w:uiPriority="29" w:unhideWhenUsed="0" w:qFormat="1"/>
+    <w:lsdException w:name="Intense Quote" w:semiHidden="0" w:uiPriority="30" w:unhideWhenUsed="0" w:qFormat="1"/>
+    <w:lsdException w:name="Medium List 2 Accent 1" w:semiHidden="0" w:uiPriority="66" w:unhideWhenUsed="0"/>
+    <w:lsdException w:name="Medium Grid 1 Accent 1" w:semiHidden="0" w:uiPriority="67" w:unhideWhenUsed="0"/>
+    <w:lsdException w:name="Medium Grid 2 Accent 1" w:semiHidden="0" w:uiPriority="68" w:unhideWhenUsed="0"/>
+    <w:lsdException w:name="Medium Grid 3 Accent 1" w:semiHidden="0" w:uiPriority="69" w:unhideWhenUsed="0"/>
+    <w:lsdException w:name="Dark List Accent 1" w:semiHidden="0" w:uiPriority="70" w:unhideWhenUsed="0"/>
+    <w:lsdException w:name="Colorful Shading Accent 1" w:semiHidden="0" w:uiPriority="71" w:unhideWhenUsed="0"/>
+    <w:lsdException w:name="Colorful List Accent 1" w:semiHidden="0" w:uiPriority="72" w:unhideWhenUsed="0"/>
+    <w:lsdException w:name="Colorful Grid Accent 1" w:semiHidden="0" w:uiPriority="73" w:unhideWhenUsed="0"/>
+    <w:lsdException w:name="Light Shading Accent 2" w:semiHidden="0" w:uiPriority="60" w:unhideWhenUsed="0"/>
+    <w:lsdException w:name="Light List Accent 2" w:semiHidden="0" w:uiPriority="61" w:unhideWhenUsed="0"/>
+    <w:lsdException w:name="Light Grid Accent 2" w:semiHidden="0" w:uiPriority="62" w:unhideWhenUsed="0"/>
+    <w:lsdException w:name="Medium Shading 1 Accent 2" w:semiHidden="0" w:uiPriority="63" w:unhideWhenUsed="0"/>
+    <w:lsdException w:name="Medium Shading 2 Accent 2" w:semiHidden="0" w:uiPriority="64" w:unhideWhenUsed="0"/>
+    <w:lsdException w:name="Medium List 1 Accent 2" w:semiHidden="0" w:uiPriority="65" w:unhideWhenUsed="0"/>
+    <w:lsdException w:name="Medium List 2 Accent 2" w:semiHidden="0" w:uiPriority="66" w:unhideWhenUsed="0"/>
+    <w:lsdException w:name="Medium Grid 1 Accent 2" w:semiHidden="0" w:uiPriority="67" w:unhideWhenUsed="0"/>
+    <w:lsdException w:name="Medium Grid 2 Accent 2" w:semiHidden="0" w:uiPriority="68" w:unhideWhenUsed="0"/>
+    <w:lsdException w:name="Medium Grid 3 Accent 2" w:semiHidden="0" w:uiPriority="69" w:unhideWhenUsed="0"/>
+    <w:lsdException w:name="Dark List Accent 2" w:semiHidden="0" w:uiPriority="70" w:unhideWhenUsed="0"/>
+    <w:lsdException w:name="Colorful Shading Accent 2" w:semiHidden="0" w:uiPriority="71" w:unhideWhenUsed="0"/>
+    <w:lsdException w:name="Colorful List Accent 2" w:semiHidden="0" w:uiPriority="72" w:unhideWhenUsed="0"/>
+    <w:lsdException w:name="Colorful Grid Accent 2" w:semiHidden="0" w:uiPriority="73" w:unhideWhenUsed="0"/>
+    <w:lsdException w:name="Light Shading Accent 3" w:semiHidden="0" w:uiPriority="60" w:unhideWhenUsed="0"/>
+    <w:lsdException w:name="Light List Accent 3" w:semiHidden="0" w:uiPriority="61" w:unhideWhenUsed="0"/>
+    <w:lsdException w:name="Light Grid Accent 3" w:semiHidden="0" w:uiPriority="62" w:unhideWhenUsed="0"/>
+    <w:lsdException w:name="Medium Shading 1 Accent 3" w:semiHidden="0" w:uiPriority="63" w:unhideWhenUsed="0"/>
+    <w:lsdException w:name="Medium Shading 2 Accent 3" w:semiHidden="0" w:uiPriority="64" w:unhideWhenUsed="0"/>
+    <w:lsdException w:name="Medium List 1 Accent 3" w:semiHidden="0" w:uiPriority="65" w:unhideWhenUsed="0"/>
+    <w:lsdException w:name="Medium List 2 Accent 3" w:semiHidden="0" w:uiPriority="66" w:unhideWhenUsed="0"/>
+    <w:lsdException w:name="Medium Grid 1 Accent 3" w:semiHidden="0" w:uiPriority="67" w:unhideWhenUsed="0"/>
+    <w:lsdException w:name="Medium Grid 2 Accent 3" w:semiHidden="0" w:uiPriority="68" w:unhideWhenUsed="0"/>
+    <w:lsdException w:name="Medium Grid 3 Accent 3" w:semiHidden="0" w:uiPriority="69" w:unhideWhenUsed="0"/>
+    <w:lsdException w:name="Dark List Accent 3" w:semiHidden="0" w:uiPriority="70" w:unhideWhenUsed="0"/>
+    <w:lsdException w:name="Colorful Shading Accent 3" w:semiHidden="0" w:uiPriority="71" w:unhideWhenUsed="0"/>
+    <w:lsdException w:name="Colorful List Accent 3" w:semiHidden="0" w:uiPriority="72" w:unhideWhenUsed="0"/>
+    <w:lsdException w:name="Colorful Grid Accent 3" w:semiHidden="0" w:uiPriority="73" w:unhideWhenUsed="0"/>
+    <w:lsdException w:name="Light Shading Accent 4" w:semiHidden="0" w:uiPriority="60" w:unhideWhenUsed="0"/>
+    <w:lsdException w:name="Light List Accent 4" w:semiHidden="0" w:uiPriority="61" w:unhideWhenUsed="0"/>
+    <w:lsdException w:name="Light Grid Accent 4" w:semiHidden="0" w:uiPriority="62" w:unhideWhenUsed="0"/>
+    <w:lsdException w:name="Medium Shading 1 Accent 4" w:semiHidden="0" w:uiPriority="63" w:unhideWhenUsed="0"/>
+    <w:lsdException w:name="Medium Shading 2 Accent 4" w:semiHidden="0" w:uiPriority="64" w:unhideWhenUsed="0"/>
+    <w:lsdException w:name="Medium List 1 Accent 4" w:semiHidden="0" w:uiPriority="65" w:unhideWhenUsed="0"/>
+    <w:lsdException w:name="Medium List 2 Accent 4" w:semiHidden="0" w:uiPriority="66" w:unhideWhenUsed="0"/>
+    <w:lsdException w:name="Medium Grid 1 Accent 4" w:semiHidden="0" w:uiPriority="67" w:unhideWhenUsed="0"/>
+    <w:lsdException w:name="Medium Grid 2 Accent 4" w:semiHidden="0" w:uiPriority="68" w:unhideWhenUsed="0"/>
+    <w:lsdException w:name="Medium Grid 3 Accent 4" w:semiHidden="0" w:uiPriority="69" w:unhideWhenUsed="0"/>
+    <w:lsdException w:name="Dark List Accent 4" w:semiHidden="0" w:uiPriority="70" w:unhideWhenUsed="0"/>
+    <w:lsdException w:name="Colorful Shading Accent 4" w:semiHidden="0" w:uiPriority="71" w:unhideWhenUsed="0"/>
+    <w:lsdException w:name="Colorful List Accent 4" w:semiHidden="0" w:uiPriority="72" w:unhideWhenUsed="0"/>
+    <w:lsdException w:name="Colorful Grid Accent 4" w:semiHidden="0" w:uiPriority="73" w:unhideWhenUsed="0"/>
+    <w:lsdException w:name="Light Shading Accent 5" w:semiHidden="0" w:uiPriority="60" w:unhideWhenUsed="0"/>
+    <w:lsdException w:name="Light List Accent 5" w:semiHidden="0" w:uiPriority="61" w:unhideWhenUsed="0"/>
+    <w:lsdException w:name="Light Grid Accent 5" w:semiHidden="0" w:uiPriority="62" w:unhideWhenUsed="0"/>
+    <w:lsdException w:name="Medium Shading 1 Accent 5" w:semiHidden="0" w:uiPriority="63" w:unhideWhenUsed="0"/>
+    <w:lsdException w:name="Medium Shading 2 Accent 5" w:semiHidden="0" w:uiPriority="64" w:unhideWhenUsed="0"/>
+    <w:lsdException w:name="Medium List 1 Accent 5" w:semiHidden="0" w:uiPriority="65" w:unhideWhenUsed="0"/>
+    <w:lsdException w:name="Medium List 2 Accent 5" w:semiHidden="0" w:uiPriority="66" w:unhideWhenUsed="0"/>
+    <w:lsdException w:name="Medium Grid 1 Accent 5" w:semiHidden="0" w:uiPriority="67" w:unhideWhenUsed="0"/>
+    <w:lsdException w:name="Medium Grid 2 Accent 5" w:semiHidden="0" w:uiPriority="68" w:unhideWhenUsed="0"/>
+    <w:lsdException w:name="Medium Grid 3 Accent 5" w:semiHidden="0" w:uiPriority="69" w:unhideWhenUsed="0"/>
+    <w:lsdException w:name="Dark List Accent 5" w:semiHidden="0" w:uiPriority="70" w:unhideWhenUsed="0"/>
+    <w:lsdException w:name="Colorful Shading Accent 5" w:semiHidden="0" w:uiPriority="71" w:unhideWhenUsed="0"/>
+    <w:lsdException w:name="Colorful List Accent 5" w:semiHidden="0" w:uiPriority="72" w:unhideWhenUsed="0"/>
+    <w:lsdException w:name="Colorful Grid Accent 5" w:semiHidden="0" w:uiPriority="73" w:unhideWhenUsed="0"/>
+    <w:lsdException w:name="Light Shading Accent 6" w:semiHidden="0" w:uiPriority="60" w:unhideWhenUsed="0"/>
+    <w:lsdException w:name="Light List Accent 6" w:semiHidden="0" w:uiPriority="61" w:unhideWhenUsed="0"/>
+    <w:lsdException w:name="Light Grid Accent 6" w:semiHidden="0" w:uiPriority="62" w:unhideWhenUsed="0"/>
+    <w:lsdException w:name="Medium Shading 1 Accent 6" w:semiHidden="0" w:uiPriority="63" w:unhideWhenUsed="0"/>
+    <w:lsdException w:name="Medium Shading 2 Accent 6" w:semiHidden="0" w:uiPriority="64" w:unhideWhenUsed="0"/>
+    <w:lsdException w:name="Medium List 1 Accent 6" w:semiHidden="0" w:uiPriority="65" w:unhideWhenUsed="0"/>
+    <w:lsdException w:name="Medium List 2 Accent 6" w:semiHidden="0" w:uiPriority="66" w:unhideWhenUsed="0"/>
+    <w:lsdException w:name="Medium Grid 1 Accent 6" w:semiHidden="0" w:uiPriority="67" w:unhideWhenUsed="0"/>
+    <w:lsdException w:name="Medium Grid 2 Accent 6" w:semiHidden="0" w:uiPriority="68" w:unhideWhenUsed="0"/>
+    <w:lsdException w:name="Medium Grid 3 Accent 6" w:semiHidden="0" w:uiPriority="69" w:unhideWhenUsed="0"/>
+    <w:lsdException w:name="Dark List Accent 6" w:semiHidden="0" w:uiPriority="70" w:unhideWhenUsed="0"/>
+    <w:lsdException w:name="Colorful Shading Accent 6" w:semiHidden="0" w:uiPriority="71" w:unhideWhenUsed="0"/>
+    <w:lsdException w:name="Colorful List Accent 6" w:semiHidden="0" w:uiPriority="72" w:unhideWhenUsed="0"/>
+    <w:lsdException w:name="Colorful Grid Accent 6" w:semiHidden="0" w:uiPriority="73" w:unhideWhenUsed="0"/>
+    <w:lsdException w:name="Subtle Emphasis" w:semiHidden="0" w:uiPriority="19" w:unhideWhenUsed="0" w:qFormat="1"/>
+    <w:lsdException w:name="Intense Emphasis" w:semiHidden="0" w:uiPriority="21" w:unhideWhenUsed="0" w:qFormat="1"/>
+    <w:lsdException w:name="Subtle Reference" w:semiHidden="0" w:uiPriority="31" w:unhideWhenUsed="0" w:qFormat="1"/>
+    <w:lsdException w:name="Intense Reference" w:semiHidden="0" w:uiPriority="32" w:unhideWhenUsed="0" w:qFormat="1"/>
+    <w:lsdException w:name="Book Title" w:semiHidden="0" w:uiPriority="33" w:unhideWhenUsed="0" w:qFormat="1"/>
+    <w:lsdException w:name="Bibliography" w:uiPriority="37"/>
+    <w:lsdException w:name="TOC Heading" w:uiPriority="39" w:qFormat="1"/>
   </w:latentStyles>
   <w:style w:type="paragraph" w:default="1" w:styleId="Normal">
     <w:name w:val="Normal"/>
     <w:qFormat/>
+    <w:rsid w:val="00996659"/>
   </w:style>
   <w:style w:type="character" w:default="1" w:styleId="Fontepargpadro">
     <w:name w:val="Default Paragraph Font"/>
@@ -933,6 +850,7 @@
     <w:uiPriority w:val="99"/>
     <w:semiHidden/>
     <w:unhideWhenUsed/>
+    <w:qFormat/>
     <w:tblPr>
       <w:tblInd w:w="0" w:type="dxa"/>
       <w:tblCellMar>
@@ -1023,7 +941,7 @@
     </a:clrScheme>
     <a:fontScheme name="Office">
       <a:majorFont>
-        <a:latin typeface="Calibri Light" panose="020F0302020204030204"/>
+        <a:latin typeface="Calibri Light"/>
         <a:ea typeface=""/>
         <a:cs typeface=""/>
         <a:font script="Jpan" typeface="游ゴシック Light"/>
@@ -1075,7 +993,7 @@
         <a:font script="Tfng" typeface="Ebrima"/>
       </a:majorFont>
       <a:minorFont>
-        <a:latin typeface="Calibri" panose="020F0502020204030204"/>
+        <a:latin typeface="Calibri"/>
         <a:ea typeface=""/>
         <a:cs typeface=""/>
         <a:font script="Jpan" typeface="游明朝"/>
@@ -1269,13 +1187,28 @@
   <a:extraClrSchemeLst/>
   <a:extLst>
     <a:ext uri="{05A4C25C-085E-4340-85A3-A5531E510DB2}">
-      <thm15:themeFamily xmlns:thm15="http://schemas.microsoft.com/office/thememl/2012/main" name="Office Theme" id="{62F939B6-93AF-4DB8-9C6B-D6C7DFDC589F}" vid="{4A3C46E8-61CC-4603-A589-7422A47A8E4A}"/>
+      <thm15:themeFamily xmlns:thm15="http://schemas.microsoft.com/office/thememl/2012/main" xmlns="" name="Office Theme" id="{62F939B6-93AF-4DB8-9C6B-D6C7DFDC589F}" vid="{4A3C46E8-61CC-4603-A589-7422A47A8E4A}"/>
     </a:ext>
   </a:extLst>
 </a:theme>
 </file>
 
 <file path=customXml/item1.xml><?xml version="1.0" encoding="utf-8"?>
+<?mso-contentType ?>
+<FormTemplates xmlns="http://schemas.microsoft.com/sharepoint/v3/contenttype/forms">
+  <Display>DocumentLibraryForm</Display>
+  <Edit>DocumentLibraryForm</Edit>
+  <New>DocumentLibraryForm</New>
+</FormTemplates>
+</file>
+
+<file path=customXml/item2.xml><?xml version="1.0" encoding="utf-8"?>
+<p:properties xmlns:p="http://schemas.microsoft.com/office/2006/metadata/properties" xmlns:xsi="http://www.w3.org/2001/XMLSchema-instance" xmlns:pc="http://schemas.microsoft.com/office/infopath/2007/PartnerControls">
+  <documentManagement/>
+</p:properties>
+</file>
+
+<file path=customXml/item3.xml><?xml version="1.0" encoding="utf-8"?>
 <ct:contentTypeSchema xmlns:ct="http://schemas.microsoft.com/office/2006/metadata/contentType" xmlns:ma="http://schemas.microsoft.com/office/2006/metadata/properties/metaAttributes" ct:_="" ma:_="" ma:contentTypeName="Documento" ma:contentTypeID="0x01010094661F09A14D5048AFC27E3925D6FA2E" ma:contentTypeVersion="6" ma:contentTypeDescription="Crie um novo documento." ma:contentTypeScope="" ma:versionID="2954d3adef833d6bd91ff831371bd43a">
   <xsd:schema xmlns:xsd="http://www.w3.org/2001/XMLSchema" xmlns:xs="http://www.w3.org/2001/XMLSchema" xmlns:p="http://schemas.microsoft.com/office/2006/metadata/properties" xmlns:ns3="d560d27c-335e-4f4c-a3c4-eab9d0a72afe" targetNamespace="http://schemas.microsoft.com/office/2006/metadata/properties" ma:root="true" ma:fieldsID="78a2650af730becccf64914ced4fbb96" ns3:_="">
     <xsd:import namespace="d560d27c-335e-4f4c-a3c4-eab9d0a72afe"/>
@@ -1433,22 +1366,24 @@
 </ct:contentTypeSchema>
 </file>
 
-<file path=customXml/item2.xml><?xml version="1.0" encoding="utf-8"?>
-<p:properties xmlns:p="http://schemas.microsoft.com/office/2006/metadata/properties" xmlns:xsi="http://www.w3.org/2001/XMLSchema-instance" xmlns:pc="http://schemas.microsoft.com/office/infopath/2007/PartnerControls">
-  <documentManagement/>
-</p:properties>
+<file path=customXml/itemProps1.xml><?xml version="1.0" encoding="utf-8"?>
+<ds:datastoreItem xmlns:ds="http://schemas.openxmlformats.org/officeDocument/2006/customXml" ds:itemID="{EDF766FB-905D-478F-BEDB-4523382DE8E3}">
+  <ds:schemaRefs>
+    <ds:schemaRef ds:uri="http://schemas.microsoft.com/sharepoint/v3/contenttype/forms"/>
+  </ds:schemaRefs>
+</ds:datastoreItem>
 </file>
 
-<file path=customXml/item3.xml><?xml version="1.0" encoding="utf-8"?>
-<?mso-contentType ?>
-<FormTemplates xmlns="http://schemas.microsoft.com/sharepoint/v3/contenttype/forms">
-  <Display>DocumentLibraryForm</Display>
-  <Edit>DocumentLibraryForm</Edit>
-  <New>DocumentLibraryForm</New>
-</FormTemplates>
+<file path=customXml/itemProps2.xml><?xml version="1.0" encoding="utf-8"?>
+<ds:datastoreItem xmlns:ds="http://schemas.openxmlformats.org/officeDocument/2006/customXml" ds:itemID="{D477D6EF-25DC-4D40-92F8-C5821CF81998}">
+  <ds:schemaRefs>
+    <ds:schemaRef ds:uri="http://schemas.microsoft.com/office/2006/metadata/properties"/>
+    <ds:schemaRef ds:uri="http://schemas.microsoft.com/office/infopath/2007/PartnerControls"/>
+  </ds:schemaRefs>
+</ds:datastoreItem>
 </file>
 
-<file path=customXml/itemProps1.xml><?xml version="1.0" encoding="utf-8"?>
+<file path=customXml/itemProps3.xml><?xml version="1.0" encoding="utf-8"?>
 <ds:datastoreItem xmlns:ds="http://schemas.openxmlformats.org/officeDocument/2006/customXml" ds:itemID="{6CA66C4E-AB4E-4127-A508-82EE5E779B63}">
   <ds:schemaRefs>
     <ds:schemaRef ds:uri="http://schemas.microsoft.com/office/2006/metadata/contentType"/>
@@ -1464,21 +1399,4 @@
     <ds:schemaRef ds:uri="http://schemas.microsoft.com/internal/obd"/>
   </ds:schemaRefs>
 </ds:datastoreItem>
-</file>
-
-<file path=customXml/itemProps2.xml><?xml version="1.0" encoding="utf-8"?>
-<ds:datastoreItem xmlns:ds="http://schemas.openxmlformats.org/officeDocument/2006/customXml" ds:itemID="{D477D6EF-25DC-4D40-92F8-C5821CF81998}">
-  <ds:schemaRefs>
-    <ds:schemaRef ds:uri="http://schemas.microsoft.com/office/2006/metadata/properties"/>
-    <ds:schemaRef ds:uri="http://schemas.microsoft.com/office/infopath/2007/PartnerControls"/>
-  </ds:schemaRefs>
-</ds:datastoreItem>
-</file>
-
-<file path=customXml/itemProps3.xml><?xml version="1.0" encoding="utf-8"?>
-<ds:datastoreItem xmlns:ds="http://schemas.openxmlformats.org/officeDocument/2006/customXml" ds:itemID="{EDF766FB-905D-478F-BEDB-4523382DE8E3}">
-  <ds:schemaRefs>
-    <ds:schemaRef ds:uri="http://schemas.microsoft.com/sharepoint/v3/contenttype/forms"/>
-  </ds:schemaRefs>
-</ds:datastoreItem>
 </file>